--- a/labs/lab10/report/report.docx
+++ b/labs/lab10/report/report.docx
@@ -31,7 +31,7 @@
         <w:t xml:space="preserve"> </w:t>
       </w:r>
       <w:r>
-        <w:t xml:space="preserve">3</w:t>
+        <w:t xml:space="preserve">10</w:t>
       </w:r>
     </w:p>
     <w:p>
@@ -94,7 +94,7 @@
         <w:pStyle w:val="FirstParagraph"/>
       </w:pPr>
       <w:r>
-        <w:t xml:space="preserve">Целью данной работы является изучение идеологии и применения средств контроля версий и получение умений работы с git.</w:t>
+        <w:t xml:space="preserve">Целью данной работы является изучение основ программирования в оболочке ОС UNIX/Linux. Написание небольших командных файлов.</w:t>
       </w:r>
     </w:p>
     <w:bookmarkEnd w:id="20"/>
@@ -105,110 +105,6 @@
       </w:pPr>
       <w:r>
         <w:t xml:space="preserve">Задание</w:t>
-      </w:r>
-    </w:p>
-    <w:p>
-      <w:pPr>
-        <w:pStyle w:val="FirstParagraph"/>
-      </w:pPr>
-      <w:r>
-        <w:t xml:space="preserve">Создать базовую конфигурацию для работы с git.</w:t>
-      </w:r>
-      <w:r>
-        <w:t xml:space="preserve"> </w:t>
-      </w:r>
-      <w:r>
-        <w:t xml:space="preserve">- Создать ключ SSH.</w:t>
-      </w:r>
-      <w:r>
-        <w:t xml:space="preserve"> </w:t>
-      </w:r>
-      <w:r>
-        <w:t xml:space="preserve">- Создать ключ PGP.</w:t>
-      </w:r>
-      <w:r>
-        <w:t xml:space="preserve"> </w:t>
-      </w:r>
-      <w:r>
-        <w:t xml:space="preserve">- Настроить подписи git.</w:t>
-      </w:r>
-      <w:r>
-        <w:t xml:space="preserve"> </w:t>
-      </w:r>
-      <w:r>
-        <w:t xml:space="preserve">- Зарегистрироваться на Github.</w:t>
-      </w:r>
-      <w:r>
-        <w:t xml:space="preserve"> </w:t>
-      </w:r>
-      <w:r>
-        <w:t xml:space="preserve">- Создать локальный каталог для выполнения заданий по предмету</w:t>
-      </w:r>
-    </w:p>
-    <w:bookmarkEnd w:id="21"/>
-    <w:bookmarkStart w:id="22" w:name="теоретическое-введение"/>
-    <w:p>
-      <w:pPr>
-        <w:pStyle w:val="Heading1"/>
-      </w:pPr>
-      <w:r>
-        <w:t xml:space="preserve">Теоретическое введение</w:t>
-      </w:r>
-    </w:p>
-    <w:p>
-      <w:pPr>
-        <w:pStyle w:val="FirstParagraph"/>
-      </w:pPr>
-      <w:r>
-        <w:t xml:space="preserve">Система управления версиями позволяет хранить несколько версий одного и того же документа, при необходимости возвращаться к более ранним версиям, определять, кто и когда сделал то или иное изменение</w:t>
-      </w:r>
-    </w:p>
-    <w:p>
-      <w:pPr>
-        <w:pStyle w:val="BodyText"/>
-      </w:pPr>
-      <w:r>
-        <w:t xml:space="preserve">Хранилище версий - то, где хранятся все документы вместе с историей их изменения и другой служебной информацией.</w:t>
-      </w:r>
-      <w:r>
-        <w:t xml:space="preserve"> </w:t>
-      </w:r>
-      <w:r>
-        <w:t xml:space="preserve">Коммит - зафиксированный набор изменений, который показывает, какие файлы изменились и что именно в них изменилось.</w:t>
-      </w:r>
-      <w:r>
-        <w:t xml:space="preserve"> </w:t>
-      </w:r>
-      <w:r>
-        <w:t xml:space="preserve">История - список всех изменений.</w:t>
-      </w:r>
-      <w:r>
-        <w:t xml:space="preserve"> </w:t>
-      </w:r>
-      <w:r>
-        <w:t xml:space="preserve">Рабочая копия - снимок одной версии проекта</w:t>
-      </w:r>
-    </w:p>
-    <w:p>
-      <w:pPr>
-        <w:pStyle w:val="BodyText"/>
-      </w:pPr>
-      <w:r>
-        <w:t xml:space="preserve">Централизованные VCS: одно основное хранилище всего проекта; каждый пользователь копирует себе необходимые ему файлы из этого репозитория, изменяет и, затем, добавляет свои изменения обратно. Примеры: Subversion, CVS, TFS, VAULT, AccuRev.</w:t>
-      </w:r>
-      <w:r>
-        <w:t xml:space="preserve"> </w:t>
-      </w:r>
-      <w:r>
-        <w:t xml:space="preserve">Децентрализованные VCS: у каждого пользователя свой вариант (возможно не один) репозитория, присутствует возможность добавлять и забирать изменения из любого репозитория. Пример: Git, Mercurial, Bazaar.</w:t>
-      </w:r>
-    </w:p>
-    <w:p>
-      <w:pPr>
-        <w:pStyle w:val="BodyText"/>
-      </w:pPr>
-      <w:r>
-        <w:t xml:space="preserve">Порядок работы с общим хранилищем VCS:</w:t>
       </w:r>
     </w:p>
     <w:p>
@@ -220,7 +116,25 @@
         <w:pStyle w:val="Compact"/>
       </w:pPr>
       <w:r>
-        <w:t xml:space="preserve">Клонировать репозиторий себе в гитхаб</w:t>
+        <w:t xml:space="preserve">Написать скрипт, который при запуске будет делать резервную копию самого себя (то</w:t>
+      </w:r>
+      <w:r>
+        <w:t xml:space="preserve"> </w:t>
+      </w:r>
+      <w:r>
+        <w:t xml:space="preserve">есть файла, в котором содержится его исходный код) в другую директорию backup</w:t>
+      </w:r>
+      <w:r>
+        <w:t xml:space="preserve"> </w:t>
+      </w:r>
+      <w:r>
+        <w:t xml:space="preserve">в вашем домашнем каталоге. При этом файл должен архивироваться одним из архиваторов на выбор zip, bzip2 или tar. Способ использования команд архивации</w:t>
+      </w:r>
+      <w:r>
+        <w:t xml:space="preserve"> </w:t>
+      </w:r>
+      <w:r>
+        <w:t xml:space="preserve">необходимо узнать, изучив справку.</w:t>
       </w:r>
     </w:p>
     <w:p>
@@ -232,7 +146,19 @@
         <w:pStyle w:val="Compact"/>
       </w:pPr>
       <w:r>
-        <w:t xml:space="preserve">Клонировать репозиторий себе на устройство</w:t>
+        <w:t xml:space="preserve">Написать пример командного файла, обрабатывающего любое произвольное число</w:t>
+      </w:r>
+      <w:r>
+        <w:t xml:space="preserve"> </w:t>
+      </w:r>
+      <w:r>
+        <w:t xml:space="preserve">аргументов командной строки, в том числе превышающее десять. Например, скрипт</w:t>
+      </w:r>
+      <w:r>
+        <w:t xml:space="preserve"> </w:t>
+      </w:r>
+      <w:r>
+        <w:t xml:space="preserve">может последовательно распечатывать значения всех переданных аргументов.</w:t>
       </w:r>
     </w:p>
     <w:p>
@@ -244,7 +170,13 @@
         <w:pStyle w:val="Compact"/>
       </w:pPr>
       <w:r>
-        <w:t xml:space="preserve">Внести изменения</w:t>
+        <w:t xml:space="preserve">Написать командный файл — аналог команды ls (без использования самой этой команды и команды dir). Требуется, чтобы он выдавал информацию о нужном каталоге</w:t>
+      </w:r>
+      <w:r>
+        <w:t xml:space="preserve"> </w:t>
+      </w:r>
+      <w:r>
+        <w:t xml:space="preserve">и выводил информацию о возможностях доступа к файлам этого каталога.</w:t>
       </w:r>
     </w:p>
     <w:p>
@@ -256,23 +188,29 @@
         <w:pStyle w:val="Compact"/>
       </w:pPr>
       <w:r>
-        <w:t xml:space="preserve">Добавить новую версию файлов на сервер</w:t>
-      </w:r>
-    </w:p>
-    <w:p>
-      <w:pPr>
-        <w:pStyle w:val="FirstParagraph"/>
-      </w:pPr>
-      <w:r>
-        <w:t xml:space="preserve">Git решает две задачи: хранить информацию о всех изменениях в коде, начиная с самой первой строчки, а вторая — обеспечение удобства командной работы над кодом.</w:t>
-      </w:r>
-    </w:p>
-    <w:p>
-      <w:pPr>
-        <w:pStyle w:val="BodyText"/>
-      </w:pPr>
-      <w:r>
-        <w:t xml:space="preserve">Краткая характеристика команд git:</w:t>
+        <w:t xml:space="preserve">Написать командный файл, который получает в качестве аргумента командной строки</w:t>
+      </w:r>
+      <w:r>
+        <w:t xml:space="preserve"> </w:t>
+      </w:r>
+      <w:r>
+        <w:t xml:space="preserve">формат файла (.txt, .doc, .jpg, .pdf и т.д.) и вычисляет количество таких файлов</w:t>
+      </w:r>
+      <w:r>
+        <w:t xml:space="preserve"> </w:t>
+      </w:r>
+      <w:r>
+        <w:t xml:space="preserve">в указанной директории. Путь к директории также передаётся в виде аргумента командной строки.</w:t>
+      </w:r>
+    </w:p>
+    <w:bookmarkEnd w:id="21"/>
+    <w:bookmarkStart w:id="22" w:name="теоретическое-введение"/>
+    <w:p>
+      <w:pPr>
+        <w:pStyle w:val="Heading1"/>
+      </w:pPr>
+      <w:r>
+        <w:t xml:space="preserve">Теоретическое введение</w:t>
       </w:r>
     </w:p>
     <w:p>
@@ -284,79 +222,243 @@
         <w:pStyle w:val="Compact"/>
       </w:pPr>
       <w:r>
-        <w:t xml:space="preserve">git config - настройки</w:t>
+        <w:t xml:space="preserve">Объясните понятие командной оболочки. Приведите примеры командных оболочек.</w:t>
+      </w:r>
+      <w:r>
+        <w:t xml:space="preserve"> </w:t>
+      </w:r>
+      <w:r>
+        <w:t xml:space="preserve">Чем они отличаются?</w:t>
+      </w:r>
+    </w:p>
+    <w:p>
+      <w:pPr>
+        <w:pStyle w:val="FirstParagraph"/>
+      </w:pPr>
+      <w:r>
+        <w:t xml:space="preserve">Командный процессор (командная оболочка, интерпретатор команд shell) — это программа, позволяющая пользователю взаимодействовать с операционной системой</w:t>
+      </w:r>
+      <w:r>
+        <w:t xml:space="preserve"> </w:t>
+      </w:r>
+      <w:r>
+        <w:t xml:space="preserve">компьютера. В операционных системах типа UNIX/Linux наиболее часто используются</w:t>
+      </w:r>
+      <w:r>
+        <w:t xml:space="preserve"> </w:t>
+      </w:r>
+      <w:r>
+        <w:t xml:space="preserve">следующие реализации командных оболочек:</w:t>
+      </w:r>
+      <w:r>
+        <w:t xml:space="preserve"> </w:t>
+      </w:r>
+      <w:r>
+        <w:t xml:space="preserve">- оболочка Борна (Bourne shell или sh) — стандартная командная оболочка UNIX/Linux,</w:t>
+      </w:r>
+      <w:r>
+        <w:t xml:space="preserve"> </w:t>
+      </w:r>
+      <w:r>
+        <w:t xml:space="preserve">содержащая базовый, но при этом полный набор функций;</w:t>
+      </w:r>
+      <w:r>
+        <w:t xml:space="preserve"> </w:t>
+      </w:r>
+      <w:r>
+        <w:t xml:space="preserve">- С-оболочка (или csh) — надстройка на оболочкой Борна, использующая С-подобный</w:t>
+      </w:r>
+      <w:r>
+        <w:t xml:space="preserve"> </w:t>
+      </w:r>
+      <w:r>
+        <w:t xml:space="preserve">синтаксис команд с возможностью сохранения истории выполнения команд;</w:t>
+      </w:r>
+      <w:r>
+        <w:t xml:space="preserve"> </w:t>
+      </w:r>
+      <w:r>
+        <w:t xml:space="preserve">- оболочка Корна (или ksh) — напоминает оболочку С, но операторы управления программой совместимы с операторами оболочки Борна;</w:t>
+      </w:r>
+      <w:r>
+        <w:t xml:space="preserve"> </w:t>
+      </w:r>
+      <w:r>
+        <w:t xml:space="preserve">- BASH — сокращение от Bourne Again Shell (опять оболочка Борна), в основе своей совмещает свойства оболочек С и Корна (разработка компании Free Software Foundation).</w:t>
       </w:r>
     </w:p>
     <w:p>
       <w:pPr>
         <w:numPr>
           <w:ilvl w:val="0"/>
-          <w:numId w:val="1002"/>
+          <w:numId w:val="1003"/>
         </w:numPr>
         <w:pStyle w:val="Compact"/>
       </w:pPr>
       <w:r>
-        <w:t xml:space="preserve">git init - создание репозитория</w:t>
+        <w:t xml:space="preserve">Что такое POSIX?</w:t>
+      </w:r>
+    </w:p>
+    <w:p>
+      <w:pPr>
+        <w:pStyle w:val="FirstParagraph"/>
+      </w:pPr>
+      <w:r>
+        <w:t xml:space="preserve">POSIX (Portable Operating System Interface for Computer Environments) — набор стандартов</w:t>
+      </w:r>
+      <w:r>
+        <w:t xml:space="preserve"> </w:t>
+      </w:r>
+      <w:r>
+        <w:t xml:space="preserve">описания интерфейсов взаимодействия операционной системы и прикладных программ.</w:t>
       </w:r>
     </w:p>
     <w:p>
       <w:pPr>
         <w:numPr>
           <w:ilvl w:val="0"/>
-          <w:numId w:val="1002"/>
+          <w:numId w:val="1004"/>
         </w:numPr>
         <w:pStyle w:val="Compact"/>
       </w:pPr>
       <w:r>
-        <w:t xml:space="preserve">git add - добавление файлов в индекс</w:t>
+        <w:t xml:space="preserve">Как определяются переменные и массивы в языке программирования bash?</w:t>
+      </w:r>
+    </w:p>
+    <w:p>
+      <w:pPr>
+        <w:pStyle w:val="FirstParagraph"/>
+      </w:pPr>
+      <w:r>
+        <w:t xml:space="preserve">Командный процессор bash обеспечивает возможность использования переменных</w:t>
+      </w:r>
+      <w:r>
+        <w:t xml:space="preserve"> </w:t>
+      </w:r>
+      <w:r>
+        <w:t xml:space="preserve">типа строка символов. Потом значения переменных можно использовать в командах.</w:t>
+      </w:r>
+    </w:p>
+    <w:p>
+      <w:pPr>
+        <w:pStyle w:val="BodyText"/>
+      </w:pPr>
+      <w:r>
+        <w:t xml:space="preserve">Оболочка bash позволяет работать с массивами. Для создания массива используется</w:t>
+      </w:r>
+      <w:r>
+        <w:t xml:space="preserve"> </w:t>
+      </w:r>
+      <w:r>
+        <w:t xml:space="preserve">команда set с флагом -A. За флагом следует имя переменной, а затем список значений,</w:t>
+      </w:r>
+      <w:r>
+        <w:t xml:space="preserve"> </w:t>
+      </w:r>
+      <w:r>
+        <w:t xml:space="preserve">разделённых пробелами.</w:t>
       </w:r>
     </w:p>
     <w:p>
       <w:pPr>
         <w:numPr>
           <w:ilvl w:val="0"/>
-          <w:numId w:val="1002"/>
+          <w:numId w:val="1005"/>
         </w:numPr>
         <w:pStyle w:val="Compact"/>
       </w:pPr>
       <w:r>
-        <w:t xml:space="preserve">git commit - коммит изменений</w:t>
+        <w:t xml:space="preserve">Каково назначение операторов let и read?</w:t>
+      </w:r>
+    </w:p>
+    <w:p>
+      <w:pPr>
+        <w:pStyle w:val="FirstParagraph"/>
+      </w:pPr>
+      <w:r>
+        <w:t xml:space="preserve">Команда let</w:t>
+      </w:r>
+      <w:r>
+        <w:t xml:space="preserve"> </w:t>
+      </w:r>
+      <w:r>
+        <w:t xml:space="preserve">является показателем того, что последующие аргументы представляют собой выражение,</w:t>
+      </w:r>
+      <w:r>
+        <w:t xml:space="preserve"> </w:t>
+      </w:r>
+      <w:r>
+        <w:t xml:space="preserve">подлежащее вычислению. Команда read позволяет читать значения переменных со стандартного ввода.</w:t>
       </w:r>
     </w:p>
     <w:p>
       <w:pPr>
         <w:numPr>
           <w:ilvl w:val="0"/>
-          <w:numId w:val="1002"/>
+          <w:numId w:val="1006"/>
         </w:numPr>
         <w:pStyle w:val="Compact"/>
       </w:pPr>
       <w:r>
-        <w:t xml:space="preserve">git status - список измененных файлов</w:t>
+        <w:t xml:space="preserve">Какие арифметические операции можно применять в языке программирования bash?</w:t>
+      </w:r>
+    </w:p>
+    <w:p>
+      <w:pPr>
+        <w:pStyle w:val="FirstParagraph"/>
+      </w:pPr>
+      <w:r>
+        <w:t xml:space="preserve">Простейшими</w:t>
+      </w:r>
+      <w:r>
+        <w:t xml:space="preserve"> </w:t>
+      </w:r>
+      <w:r>
+        <w:t xml:space="preserve">математическими выражениями являются сложение (+), вычитание (-), умножение (*),</w:t>
+      </w:r>
+      <w:r>
+        <w:t xml:space="preserve"> </w:t>
+      </w:r>
+      <w:r>
+        <w:t xml:space="preserve">целочисленное деление (/), целочисленный остаток от деления (%) и многие другие.</w:t>
       </w:r>
     </w:p>
     <w:p>
       <w:pPr>
         <w:numPr>
           <w:ilvl w:val="0"/>
-          <w:numId w:val="1002"/>
+          <w:numId w:val="1007"/>
         </w:numPr>
         <w:pStyle w:val="Compact"/>
       </w:pPr>
       <w:r>
-        <w:t xml:space="preserve">git push - перенос изменений в главную ветку</w:t>
+        <w:t xml:space="preserve">Что означает операция (( ))?</w:t>
+      </w:r>
+    </w:p>
+    <w:p>
+      <w:pPr>
+        <w:pStyle w:val="FirstParagraph"/>
+      </w:pPr>
+      <w:r>
+        <w:t xml:space="preserve">Для облегчения программирования можно записывать условия оболочки bash в двойные</w:t>
+      </w:r>
+      <w:r>
+        <w:t xml:space="preserve"> </w:t>
+      </w:r>
+      <w:r>
+        <w:t xml:space="preserve">скобки — (( )).</w:t>
       </w:r>
     </w:p>
     <w:p>
       <w:pPr>
         <w:numPr>
           <w:ilvl w:val="0"/>
-          <w:numId w:val="1002"/>
+          <w:numId w:val="1008"/>
         </w:numPr>
         <w:pStyle w:val="Compact"/>
       </w:pPr>
       <w:r>
-        <w:t xml:space="preserve">git rm - удаление файлов из индекса</w:t>
+        <w:t xml:space="preserve">Какие стандартные имена переменных Вам известны?</w:t>
       </w:r>
     </w:p>
     <w:p>
@@ -364,7 +466,19 @@
         <w:pStyle w:val="FirstParagraph"/>
       </w:pPr>
       <w:r>
-        <w:t xml:space="preserve">Локальный репозиторий можно загрузить на гитхаб и работать с ним с помощью VCS, т.е. загружать новые версии, не теряя старые.</w:t>
+        <w:t xml:space="preserve">Значением переменной PATH (т.е. $РАТН) является список каталогов, в которых командный процессор осуществляет поиск программы или команды, указанной в командной</w:t>
+      </w:r>
+      <w:r>
+        <w:t xml:space="preserve"> </w:t>
+      </w:r>
+      <w:r>
+        <w:t xml:space="preserve">строке, в том случае, если указанное имя программы или команды не содержит ни</w:t>
+      </w:r>
+      <w:r>
+        <w:t xml:space="preserve"> </w:t>
+      </w:r>
+      <w:r>
+        <w:t xml:space="preserve">одного символа /. Переменные PS1 и PS2 предназначены для отображения промптера командного процессора.</w:t>
       </w:r>
     </w:p>
     <w:p>
@@ -372,7 +486,627 @@
         <w:pStyle w:val="BodyText"/>
       </w:pPr>
       <w:r>
-        <w:t xml:space="preserve">Ветка в Git это подвижный указатель на один из коммитов. Обычно ветка указывает на последний коммит в цепочке коммитов. Ветки нужны для того, чтобы программисты могли вести совместную работу над проектом и не мешать друг другу при этом.</w:t>
+        <w:t xml:space="preserve">Другие стандартные переменные:</w:t>
+      </w:r>
+      <w:r>
+        <w:t xml:space="preserve"> </w:t>
+      </w:r>
+      <w:r>
+        <w:t xml:space="preserve">- HOME — имя домашнего каталога пользователя. Если команда cd вводится без аргументов, то происходит переход в каталог, указанный в этой переменной.</w:t>
+      </w:r>
+      <w:r>
+        <w:t xml:space="preserve"> </w:t>
+      </w:r>
+      <w:r>
+        <w:t xml:space="preserve">- IFS — последовательность символов, являющихся разделителями в командной строке,</w:t>
+      </w:r>
+      <w:r>
+        <w:t xml:space="preserve"> </w:t>
+      </w:r>
+      <w:r>
+        <w:t xml:space="preserve">например, пробел, табуляция и перевод строки (new line).</w:t>
+      </w:r>
+      <w:r>
+        <w:t xml:space="preserve"> </w:t>
+      </w:r>
+      <w:r>
+        <w:t xml:space="preserve">- MAIL — командный процессор каждый раз перед выводом на экран промптера проверяет содержимое файла, имя которого указано в этой переменной, и если содержимое</w:t>
+      </w:r>
+      <w:r>
+        <w:t xml:space="preserve"> </w:t>
+      </w:r>
+      <w:r>
+        <w:t xml:space="preserve">этого файла изменилось с момента последнего ввода из него, то перед тем как вывести</w:t>
+      </w:r>
+      <w:r>
+        <w:t xml:space="preserve"> </w:t>
+      </w:r>
+      <w:r>
+        <w:t xml:space="preserve">на терминал промптер, командный процессор выводит на терминал сообщение You</w:t>
+      </w:r>
+      <w:r>
+        <w:t xml:space="preserve"> </w:t>
+      </w:r>
+      <w:r>
+        <w:t xml:space="preserve">have mail (у Вас есть почта).</w:t>
+      </w:r>
+      <w:r>
+        <w:t xml:space="preserve"> </w:t>
+      </w:r>
+      <w:r>
+        <w:t xml:space="preserve">- TERM — тип используемого терминала.</w:t>
+      </w:r>
+      <w:r>
+        <w:t xml:space="preserve"> </w:t>
+      </w:r>
+      <w:r>
+        <w:t xml:space="preserve">- LOGNAME — содержит регистрационное имя пользователя, которое устанавливается</w:t>
+      </w:r>
+      <w:r>
+        <w:t xml:space="preserve"> </w:t>
+      </w:r>
+      <w:r>
+        <w:t xml:space="preserve">автоматически при входе в систему</w:t>
+      </w:r>
+    </w:p>
+    <w:p>
+      <w:pPr>
+        <w:numPr>
+          <w:ilvl w:val="0"/>
+          <w:numId w:val="1009"/>
+        </w:numPr>
+        <w:pStyle w:val="Compact"/>
+      </w:pPr>
+      <w:r>
+        <w:t xml:space="preserve">Что такое метасимволы?</w:t>
+      </w:r>
+    </w:p>
+    <w:p>
+      <w:pPr>
+        <w:pStyle w:val="FirstParagraph"/>
+      </w:pPr>
+      <w:r>
+        <w:t xml:space="preserve">Такие символы, как ’ &lt; &gt; * ? |  ” &amp;, являются метасимволами и имеют для командного процессора специальный смысл. Снятие специального смысла с метасимвола</w:t>
+      </w:r>
+      <w:r>
+        <w:t xml:space="preserve"> </w:t>
+      </w:r>
+      <w:r>
+        <w:t xml:space="preserve">называется экранированием метасимвола.</w:t>
+      </w:r>
+    </w:p>
+    <w:p>
+      <w:pPr>
+        <w:numPr>
+          <w:ilvl w:val="0"/>
+          <w:numId w:val="1010"/>
+        </w:numPr>
+        <w:pStyle w:val="Compact"/>
+      </w:pPr>
+      <w:r>
+        <w:t xml:space="preserve">Как экранировать метасимволы?</w:t>
+      </w:r>
+    </w:p>
+    <w:p>
+      <w:pPr>
+        <w:pStyle w:val="FirstParagraph"/>
+      </w:pPr>
+      <w:r>
+        <w:t xml:space="preserve">Экранирование может быть осуществлено с помощью предшествующего метасимволу символа , который, в свою очередь, является</w:t>
+      </w:r>
+      <w:r>
+        <w:t xml:space="preserve"> </w:t>
+      </w:r>
+      <w:r>
+        <w:t xml:space="preserve">метасимволом.</w:t>
+      </w:r>
+    </w:p>
+    <w:p>
+      <w:pPr>
+        <w:numPr>
+          <w:ilvl w:val="0"/>
+          <w:numId w:val="1011"/>
+        </w:numPr>
+        <w:pStyle w:val="Compact"/>
+      </w:pPr>
+      <w:r>
+        <w:t xml:space="preserve">Как создавать и запускать командные файлы?</w:t>
+      </w:r>
+    </w:p>
+    <w:p>
+      <w:pPr>
+        <w:pStyle w:val="FirstParagraph"/>
+      </w:pPr>
+      <w:r>
+        <w:t xml:space="preserve">Последовательность команд может быть помещена в текстовый файл. Такой файл</w:t>
+      </w:r>
+      <w:r>
+        <w:t xml:space="preserve"> </w:t>
+      </w:r>
+      <w:r>
+        <w:t xml:space="preserve">называется командным. Далее этот файл можно выполнить по команде</w:t>
+      </w:r>
+      <w:r>
+        <w:t xml:space="preserve"> </w:t>
+      </w:r>
+      <w:r>
+        <w:rPr>
+          <w:rStyle w:val="VerbatimChar"/>
+        </w:rPr>
+        <w:t xml:space="preserve">bash командный_файл [аргументы]</w:t>
+      </w:r>
+    </w:p>
+    <w:p>
+      <w:pPr>
+        <w:numPr>
+          <w:ilvl w:val="0"/>
+          <w:numId w:val="1012"/>
+        </w:numPr>
+        <w:pStyle w:val="Compact"/>
+      </w:pPr>
+      <w:r>
+        <w:t xml:space="preserve">Как определяются функции в языке программирования bash?</w:t>
+      </w:r>
+    </w:p>
+    <w:p>
+      <w:pPr>
+        <w:pStyle w:val="FirstParagraph"/>
+      </w:pPr>
+      <w:r>
+        <w:t xml:space="preserve">Группу команд можно объединить в функцию. Для этого существует ключевое слово</w:t>
+      </w:r>
+      <w:r>
+        <w:t xml:space="preserve"> </w:t>
+      </w:r>
+      <w:r>
+        <w:t xml:space="preserve">function, после которого следует имя функции и список команд, заключённых в фигурные скобки.</w:t>
+      </w:r>
+    </w:p>
+    <w:p>
+      <w:pPr>
+        <w:numPr>
+          <w:ilvl w:val="0"/>
+          <w:numId w:val="1013"/>
+        </w:numPr>
+        <w:pStyle w:val="Compact"/>
+      </w:pPr>
+      <w:r>
+        <w:t xml:space="preserve">Каким образом можно выяснить, является файл каталогом или обычным файлом?</w:t>
+      </w:r>
+    </w:p>
+    <w:p>
+      <w:pPr>
+        <w:pStyle w:val="FirstParagraph"/>
+      </w:pPr>
+      <w:r>
+        <w:rPr>
+          <w:rStyle w:val="VerbatimChar"/>
+        </w:rPr>
+        <w:t xml:space="preserve">test имя_файла -d</w:t>
+      </w:r>
+      <w:r>
+        <w:t xml:space="preserve"> </w:t>
+      </w:r>
+      <w:r>
+        <w:t xml:space="preserve">выведет true, если файл каталог, и false, если он не каталог.</w:t>
+      </w:r>
+    </w:p>
+    <w:p>
+      <w:pPr>
+        <w:numPr>
+          <w:ilvl w:val="0"/>
+          <w:numId w:val="1014"/>
+        </w:numPr>
+        <w:pStyle w:val="Compact"/>
+      </w:pPr>
+      <w:r>
+        <w:t xml:space="preserve">Каково назначение команд set, typeset и unset?</w:t>
+      </w:r>
+    </w:p>
+    <w:p>
+      <w:pPr>
+        <w:pStyle w:val="FirstParagraph"/>
+      </w:pPr>
+      <w:r>
+        <w:t xml:space="preserve">Удалить функцию можно с помощью команды unset c флагом -f.</w:t>
+      </w:r>
+      <w:r>
+        <w:t xml:space="preserve"> </w:t>
+      </w:r>
+      <w:r>
+        <w:t xml:space="preserve">Команда typeset имеет четыре опции для работы с функциями:</w:t>
+      </w:r>
+      <w:r>
+        <w:t xml:space="preserve"> </w:t>
+      </w:r>
+      <w:r>
+        <w:t xml:space="preserve">- -f — перечисляет определённые на текущий момент функции;</w:t>
+      </w:r>
+      <w:r>
+        <w:t xml:space="preserve"> </w:t>
+      </w:r>
+      <w:r>
+        <w:t xml:space="preserve">- -ft — при последующем вызове функции инициирует её трассировку;</w:t>
+      </w:r>
+      <w:r>
+        <w:t xml:space="preserve"> </w:t>
+      </w:r>
+      <w:r>
+        <w:t xml:space="preserve">- -fx — экспортирует все перечисленные функции в любые дочерние программы оболочек;</w:t>
+      </w:r>
+      <w:r>
+        <w:t xml:space="preserve"> </w:t>
+      </w:r>
+      <w:r>
+        <w:t xml:space="preserve">- -fu — обозначает указанные функции как автоматически загружаемые. Автоматически загружаемые функции хранятся в командных файлах, а при их вызове оболочка</w:t>
+      </w:r>
+      <w:r>
+        <w:t xml:space="preserve"> </w:t>
+      </w:r>
+      <w:r>
+        <w:t xml:space="preserve">просматривает переменную FPATH, отыскивая файл с одноимёнными именами функций, загружает его и вызывает эти функции.</w:t>
+      </w:r>
+    </w:p>
+    <w:p>
+      <w:pPr>
+        <w:numPr>
+          <w:ilvl w:val="0"/>
+          <w:numId w:val="1015"/>
+        </w:numPr>
+        <w:pStyle w:val="Compact"/>
+      </w:pPr>
+      <w:r>
+        <w:t xml:space="preserve">Как передаются параметры в командные файлы?</w:t>
+      </w:r>
+    </w:p>
+    <w:p>
+      <w:pPr>
+        <w:pStyle w:val="FirstParagraph"/>
+      </w:pPr>
+      <w:r>
+        <w:t xml:space="preserve">При вызове командного файла на выполнение параметры ему могут быть переданы</w:t>
+      </w:r>
+      <w:r>
+        <w:t xml:space="preserve"> </w:t>
+      </w:r>
+      <w:r>
+        <w:t xml:space="preserve">точно таким же образом, как и выполняемой программе. Символ $ является метасимволом командного процессора. Он используется, в частности, для ссылки на параметры, точнее,</w:t>
+      </w:r>
+      <w:r>
+        <w:t xml:space="preserve"> </w:t>
+      </w:r>
+      <w:r>
+        <w:t xml:space="preserve">для получения их значений в командном файле. При использовании где-либо в командном файле комбинации</w:t>
+      </w:r>
+      <w:r>
+        <w:t xml:space="preserve"> </w:t>
+      </w:r>
+      <w:r>
+        <w:t xml:space="preserve">символов $i, вместо неё будет осуществлена подстановка значения</w:t>
+      </w:r>
+      <w:r>
+        <w:t xml:space="preserve"> </w:t>
+      </w:r>
+      <w:r>
+        <w:t xml:space="preserve">параметра с порядковым номером i, т.е. аргумента командного файла с порядковым</w:t>
+      </w:r>
+      <w:r>
+        <w:t xml:space="preserve"> </w:t>
+      </w:r>
+      <w:r>
+        <w:t xml:space="preserve">номером i</w:t>
+      </w:r>
+    </w:p>
+    <w:p>
+      <w:pPr>
+        <w:numPr>
+          <w:ilvl w:val="0"/>
+          <w:numId w:val="1016"/>
+        </w:numPr>
+        <w:pStyle w:val="Compact"/>
+      </w:pPr>
+      <w:r>
+        <w:t xml:space="preserve">Назовите специальные переменные языка bash и их назначение.</w:t>
+      </w:r>
+    </w:p>
+    <w:p>
+      <w:pPr>
+        <w:numPr>
+          <w:ilvl w:val="0"/>
+          <w:numId w:val="1017"/>
+        </w:numPr>
+        <w:pStyle w:val="Compact"/>
+      </w:pPr>
+      <w:r>
+        <w:t xml:space="preserve">$* — отображается вся командная строка или параметры оболочки;</w:t>
+      </w:r>
+    </w:p>
+    <w:p>
+      <w:pPr>
+        <w:numPr>
+          <w:ilvl w:val="0"/>
+          <w:numId w:val="1017"/>
+        </w:numPr>
+        <w:pStyle w:val="Compact"/>
+      </w:pPr>
+      <w:r>
+        <w:t xml:space="preserve">$? — код завершения последней выполненной команды;</w:t>
+      </w:r>
+    </w:p>
+    <w:p>
+      <w:pPr>
+        <w:numPr>
+          <w:ilvl w:val="0"/>
+          <w:numId w:val="1017"/>
+        </w:numPr>
+        <w:pStyle w:val="Compact"/>
+      </w:pPr>
+      <w:r>
+        <w:rPr>
+          <w:rStyle w:val="VerbatimChar"/>
+        </w:rPr>
+        <w:t xml:space="preserve">$$</w:t>
+      </w:r>
+      <w:r>
+        <w:t xml:space="preserve"> </w:t>
+      </w:r>
+      <w:r>
+        <w:t xml:space="preserve">— уникальный идентификатор процесса, в рамках которого выполняется командный процессор;</w:t>
+      </w:r>
+    </w:p>
+    <w:p>
+      <w:pPr>
+        <w:numPr>
+          <w:ilvl w:val="0"/>
+          <w:numId w:val="1017"/>
+        </w:numPr>
+        <w:pStyle w:val="Compact"/>
+      </w:pPr>
+      <w:r>
+        <w:t xml:space="preserve">$! — номер процесса, в рамках которого выполняется последняя вызванная на выполнение в командном режиме команда;</w:t>
+      </w:r>
+    </w:p>
+    <w:p>
+      <w:pPr>
+        <w:numPr>
+          <w:ilvl w:val="0"/>
+          <w:numId w:val="1017"/>
+        </w:numPr>
+        <w:pStyle w:val="Compact"/>
+      </w:pPr>
+      <w:r>
+        <w:t xml:space="preserve">$- — значение флагов командного процессора;</w:t>
+      </w:r>
+    </w:p>
+    <w:p>
+      <w:pPr>
+        <w:numPr>
+          <w:ilvl w:val="0"/>
+          <w:numId w:val="1017"/>
+        </w:numPr>
+        <w:pStyle w:val="Compact"/>
+      </w:pPr>
+      <w:r>
+        <w:rPr>
+          <w:rStyle w:val="VerbatimChar"/>
+        </w:rPr>
+        <w:t xml:space="preserve">${#*}</w:t>
+      </w:r>
+      <w:r>
+        <w:t xml:space="preserve"> </w:t>
+      </w:r>
+      <w:r>
+        <w:t xml:space="preserve">— возвращает целое число — количество слов, которые были результатом $*;</w:t>
+      </w:r>
+    </w:p>
+    <w:p>
+      <w:pPr>
+        <w:numPr>
+          <w:ilvl w:val="0"/>
+          <w:numId w:val="1017"/>
+        </w:numPr>
+        <w:pStyle w:val="Compact"/>
+      </w:pPr>
+      <w:r>
+        <w:t xml:space="preserve">${#name} — возвращает целое значение длины строки в переменной name;</w:t>
+      </w:r>
+    </w:p>
+    <w:p>
+      <w:pPr>
+        <w:numPr>
+          <w:ilvl w:val="0"/>
+          <w:numId w:val="1017"/>
+        </w:numPr>
+        <w:pStyle w:val="Compact"/>
+      </w:pPr>
+      <w:r>
+        <w:t xml:space="preserve">${name[n]} — обращение к n-му элементу массива;</w:t>
+      </w:r>
+    </w:p>
+    <w:p>
+      <w:pPr>
+        <w:numPr>
+          <w:ilvl w:val="0"/>
+          <w:numId w:val="1017"/>
+        </w:numPr>
+        <w:pStyle w:val="Compact"/>
+      </w:pPr>
+      <w:r>
+        <w:t xml:space="preserve">${name[*]} — перечисляет все элементы массива, разделённые пробелом;</w:t>
+      </w:r>
+    </w:p>
+    <w:p>
+      <w:pPr>
+        <w:numPr>
+          <w:ilvl w:val="0"/>
+          <w:numId w:val="1017"/>
+        </w:numPr>
+        <w:pStyle w:val="Compact"/>
+      </w:pPr>
+      <w:r>
+        <w:t xml:space="preserve">${name[@]} — то же самое, но позволяет учитывать символы пробелы в самих переменных;</w:t>
+      </w:r>
+    </w:p>
+    <w:p>
+      <w:pPr>
+        <w:numPr>
+          <w:ilvl w:val="0"/>
+          <w:numId w:val="1017"/>
+        </w:numPr>
+        <w:pStyle w:val="Compact"/>
+      </w:pPr>
+      <w:r>
+        <w:t xml:space="preserve">${name:-value} — если значение переменной name не определено, то оно будет заменено на указанное value;</w:t>
+      </w:r>
+    </w:p>
+    <w:p>
+      <w:pPr>
+        <w:numPr>
+          <w:ilvl w:val="0"/>
+          <w:numId w:val="1017"/>
+        </w:numPr>
+        <w:pStyle w:val="Compact"/>
+      </w:pPr>
+      <w:r>
+        <w:t xml:space="preserve">${name:value} — проверяется факт существования переменной;</w:t>
+      </w:r>
+    </w:p>
+    <w:p>
+      <w:pPr>
+        <w:numPr>
+          <w:ilvl w:val="0"/>
+          <w:numId w:val="1017"/>
+        </w:numPr>
+        <w:pStyle w:val="Compact"/>
+      </w:pPr>
+      <w:r>
+        <w:t xml:space="preserve">${name=value} — если name не определено, то ему присваивается значение value;</w:t>
+      </w:r>
+    </w:p>
+    <w:p>
+      <w:pPr>
+        <w:numPr>
+          <w:ilvl w:val="0"/>
+          <w:numId w:val="1017"/>
+        </w:numPr>
+        <w:pStyle w:val="Compact"/>
+      </w:pPr>
+      <w:r>
+        <w:t xml:space="preserve">${name?value} — останавливает выполнение, если имя переменной не определено,</w:t>
+      </w:r>
+      <w:r>
+        <w:t xml:space="preserve"> </w:t>
+      </w:r>
+      <w:r>
+        <w:t xml:space="preserve">и выводит value как сообщение об ошибке;</w:t>
+      </w:r>
+    </w:p>
+    <w:p>
+      <w:pPr>
+        <w:numPr>
+          <w:ilvl w:val="0"/>
+          <w:numId w:val="1017"/>
+        </w:numPr>
+        <w:pStyle w:val="Compact"/>
+      </w:pPr>
+      <w:r>
+        <w:rPr>
+          <w:rStyle w:val="VerbatimChar"/>
+        </w:rPr>
+        <w:t xml:space="preserve">${name+value}</w:t>
+      </w:r>
+      <w:r>
+        <w:t xml:space="preserve"> </w:t>
+      </w:r>
+      <w:r>
+        <w:t xml:space="preserve">— это выражение работает противоположно ${name-value}. Если переменная определена, то подставляется value;</w:t>
+      </w:r>
+    </w:p>
+    <w:p>
+      <w:pPr>
+        <w:numPr>
+          <w:ilvl w:val="0"/>
+          <w:numId w:val="1017"/>
+        </w:numPr>
+        <w:pStyle w:val="Compact"/>
+      </w:pPr>
+      <w:r>
+        <w:t xml:space="preserve">${name#pattern} — представляет значение переменной name с удалённым самым</w:t>
+      </w:r>
+      <w:r>
+        <w:t xml:space="preserve"> </w:t>
+      </w:r>
+      <w:r>
+        <w:t xml:space="preserve">коротким левым образцом (pattern);</w:t>
+      </w:r>
+    </w:p>
+    <w:p>
+      <w:pPr>
+        <w:numPr>
+          <w:ilvl w:val="0"/>
+          <w:numId w:val="1017"/>
+        </w:numPr>
+        <w:pStyle w:val="Compact"/>
+      </w:pPr>
+      <w:r>
+        <w:rPr>
+          <w:rStyle w:val="VerbatimChar"/>
+        </w:rPr>
+        <w:t xml:space="preserve">${#name[*]}</w:t>
+      </w:r>
+      <w:r>
+        <w:t xml:space="preserve"> </w:t>
+      </w:r>
+      <w:r>
+        <w:t xml:space="preserve">и</w:t>
+      </w:r>
+      <w:r>
+        <w:t xml:space="preserve"> </w:t>
+      </w:r>
+      <w:r>
+        <w:rPr>
+          <w:rStyle w:val="VerbatimChar"/>
+        </w:rPr>
+        <w:t xml:space="preserve">${#name[@]}</w:t>
+      </w:r>
+      <w:r>
+        <w:t xml:space="preserve"> </w:t>
+      </w:r>
+      <w:r>
+        <w:t xml:space="preserve">— эти выражения возвращают количество элементов</w:t>
+      </w:r>
+      <w:r>
+        <w:t xml:space="preserve"> </w:t>
+      </w:r>
+      <w:r>
+        <w:t xml:space="preserve">в массиве name.</w:t>
+      </w:r>
+    </w:p>
+    <w:bookmarkEnd w:id="22"/>
+    <w:bookmarkStart w:id="54" w:name="выполнение-лабораторной-работы"/>
+    <w:p>
+      <w:pPr>
+        <w:pStyle w:val="Heading1"/>
+      </w:pPr>
+      <w:r>
+        <w:t xml:space="preserve">Выполнение лабораторной работы</w:t>
+      </w:r>
+    </w:p>
+    <w:bookmarkStart w:id="29" w:name="файл-1"/>
+    <w:p>
+      <w:pPr>
+        <w:pStyle w:val="Heading2"/>
+      </w:pPr>
+      <w:r>
+        <w:t xml:space="preserve">Файл 1</w:t>
+      </w:r>
+    </w:p>
+    <w:p>
+      <w:pPr>
+        <w:pStyle w:val="FirstParagraph"/>
+      </w:pPr>
+      <w:r>
+        <w:t xml:space="preserve">Надо написать программу, которая будет архивировать файл, где она записана, и перемещать его в папку backup.</w:t>
       </w:r>
     </w:p>
     <w:p>
@@ -380,25 +1114,7 @@
         <w:pStyle w:val="BodyText"/>
       </w:pPr>
       <w:r>
-        <w:t xml:space="preserve">Чтобы проигнорировать файлы при коммит, надо просто не добавлять их в коммит. Игнорируют те файлы, которые пользователь не хочет отправлять в репозиторий.</w:t>
-      </w:r>
-    </w:p>
-    <w:bookmarkEnd w:id="22"/>
-    <w:bookmarkStart w:id="65" w:name="выполнение-лабораторной-работы"/>
-    <w:p>
-      <w:pPr>
-        <w:pStyle w:val="Heading1"/>
-      </w:pPr>
-      <w:r>
-        <w:t xml:space="preserve">Выполнение лабораторной работы</w:t>
-      </w:r>
-    </w:p>
-    <w:p>
-      <w:pPr>
-        <w:pStyle w:val="FirstParagraph"/>
-      </w:pPr>
-      <w:r>
-        <w:t xml:space="preserve">Cкачиваем и устанавливаем git flow и gh.</w:t>
+        <w:t xml:space="preserve">Напишем вот такой код.</w:t>
       </w:r>
     </w:p>
     <w:p>
@@ -408,7 +1124,7 @@
       <w:r>
         <w:drawing>
           <wp:inline>
-            <wp:extent cx="2463952" cy="1286730"/>
+            <wp:extent cx="2584411" cy="706332"/>
             <wp:effectExtent b="0" l="0" r="0" t="0"/>
             <wp:docPr descr="Рис.1" title="" id="24" name="Picture"/>
             <a:graphic>
@@ -429,7 +1145,7 @@
                   <pic:spPr bwMode="auto">
                     <a:xfrm>
                       <a:off x="0" y="0"/>
-                      <a:ext cx="2463952" cy="1286730"/>
+                      <a:ext cx="2584411" cy="706332"/>
                     </a:xfrm>
                     <a:prstGeom prst="rect">
                       <a:avLst/>
@@ -458,12 +1174,20 @@
     </w:p>
     <w:p>
       <w:pPr>
+        <w:pStyle w:val="BodyText"/>
+      </w:pPr>
+      <w:r>
+        <w:t xml:space="preserve">Вот результат выполнения</w:t>
+      </w:r>
+    </w:p>
+    <w:p>
+      <w:pPr>
         <w:pStyle w:val="CaptionedFigure"/>
       </w:pPr>
       <w:r>
         <w:drawing>
           <wp:inline>
-            <wp:extent cx="2502280" cy="383281"/>
+            <wp:extent cx="1763094" cy="558495"/>
             <wp:effectExtent b="0" l="0" r="0" t="0"/>
             <wp:docPr descr="Рис.2" title="" id="27" name="Picture"/>
             <a:graphic>
@@ -484,7 +1208,7 @@
                   <pic:spPr bwMode="auto">
                     <a:xfrm>
                       <a:off x="0" y="0"/>
-                      <a:ext cx="2502280" cy="383281"/>
+                      <a:ext cx="1763094" cy="558495"/>
                     </a:xfrm>
                     <a:prstGeom prst="rect">
                       <a:avLst/>
@@ -511,12 +1235,30 @@
         <w:t xml:space="preserve">Рис.2</w:t>
       </w:r>
     </w:p>
+    <w:bookmarkEnd w:id="29"/>
+    <w:bookmarkStart w:id="39" w:name="файл-2"/>
+    <w:p>
+      <w:pPr>
+        <w:pStyle w:val="Heading2"/>
+      </w:pPr>
+      <w:r>
+        <w:t xml:space="preserve">Файл 2</w:t>
+      </w:r>
+    </w:p>
+    <w:p>
+      <w:pPr>
+        <w:pStyle w:val="FirstParagraph"/>
+      </w:pPr>
+      <w:r>
+        <w:t xml:space="preserve">Надо написать программу, которая будет печать аргументы, введенные пользователем при ее запуске.</w:t>
+      </w:r>
+    </w:p>
     <w:p>
       <w:pPr>
         <w:pStyle w:val="BodyText"/>
       </w:pPr>
       <w:r>
-        <w:t xml:space="preserve">Настраиваем git: задаем имя владельца, настраиваем utf-8 в выводе сообщений git, зададим имя начальной ветки, параметры autpcrlf и safecrlf.</w:t>
+        <w:t xml:space="preserve">Напишем вот такой код.</w:t>
       </w:r>
     </w:p>
     <w:p>
@@ -526,20 +1268,20 @@
       <w:r>
         <w:drawing>
           <wp:inline>
-            <wp:extent cx="3225039" cy="520167"/>
+            <wp:extent cx="2600838" cy="695382"/>
             <wp:effectExtent b="0" l="0" r="0" t="0"/>
-            <wp:docPr descr="Рис.3" title="" id="30" name="Picture"/>
+            <wp:docPr descr="Рис.3" title="" id="31" name="Picture"/>
             <a:graphic>
               <a:graphicData uri="http://schemas.openxmlformats.org/drawingml/2006/picture">
                 <pic:pic>
                   <pic:nvPicPr>
-                    <pic:cNvPr descr="image\picture3.png" id="31" name="Picture"/>
+                    <pic:cNvPr descr="image\picture3.png" id="32" name="Picture"/>
                     <pic:cNvPicPr>
                       <a:picLocks noChangeArrowheads="1" noChangeAspect="1"/>
                     </pic:cNvPicPr>
                   </pic:nvPicPr>
                   <pic:blipFill>
-                    <a:blip r:embed="rId29"/>
+                    <a:blip r:embed="rId30"/>
                     <a:stretch>
                       <a:fillRect/>
                     </a:stretch>
@@ -547,7 +1289,7 @@
                   <pic:spPr bwMode="auto">
                     <a:xfrm>
                       <a:off x="0" y="0"/>
-                      <a:ext cx="3225039" cy="520167"/>
+                      <a:ext cx="2600838" cy="695382"/>
                     </a:xfrm>
                     <a:prstGeom prst="rect">
                       <a:avLst/>
@@ -579,7 +1321,7 @@
         <w:pStyle w:val="BodyText"/>
       </w:pPr>
       <w:r>
-        <w:t xml:space="preserve">Создаем ключ SSH с помощью команды ssh-keygen</w:t>
+        <w:t xml:space="preserve">Вот результат выполнения.</w:t>
       </w:r>
     </w:p>
     <w:p>
@@ -589,20 +1331,20 @@
       <w:r>
         <w:drawing>
           <wp:inline>
-            <wp:extent cx="3011497" cy="2020440"/>
+            <wp:extent cx="1806898" cy="459937"/>
             <wp:effectExtent b="0" l="0" r="0" t="0"/>
-            <wp:docPr descr="Рис.4" title="" id="33" name="Picture"/>
+            <wp:docPr descr="Рис.4" title="" id="34" name="Picture"/>
             <a:graphic>
               <a:graphicData uri="http://schemas.openxmlformats.org/drawingml/2006/picture">
                 <pic:pic>
                   <pic:nvPicPr>
-                    <pic:cNvPr descr="image\picture4.png" id="34" name="Picture"/>
+                    <pic:cNvPr descr="image\picture4.png" id="35" name="Picture"/>
                     <pic:cNvPicPr>
                       <a:picLocks noChangeArrowheads="1" noChangeAspect="1"/>
                     </pic:cNvPicPr>
                   </pic:nvPicPr>
                   <pic:blipFill>
-                    <a:blip r:embed="rId32"/>
+                    <a:blip r:embed="rId33"/>
                     <a:stretch>
                       <a:fillRect/>
                     </a:stretch>
@@ -610,7 +1352,7 @@
                   <pic:spPr bwMode="auto">
                     <a:xfrm>
                       <a:off x="0" y="0"/>
-                      <a:ext cx="3011497" cy="2020440"/>
+                      <a:ext cx="1806898" cy="459937"/>
                     </a:xfrm>
                     <a:prstGeom prst="rect">
                       <a:avLst/>
@@ -642,7 +1384,7 @@
         <w:pStyle w:val="BodyText"/>
       </w:pPr>
       <w:r>
-        <w:t xml:space="preserve">Генерируем pgp ключ и вводим свои данные.</w:t>
+        <w:t xml:space="preserve">Аргументов может быть больше 10.</w:t>
       </w:r>
     </w:p>
     <w:p>
@@ -652,20 +1394,20 @@
       <w:r>
         <w:drawing>
           <wp:inline>
-            <wp:extent cx="2907463" cy="668004"/>
+            <wp:extent cx="2491329" cy="1308632"/>
             <wp:effectExtent b="0" l="0" r="0" t="0"/>
-            <wp:docPr descr="Рис.5" title="" id="36" name="Picture"/>
+            <wp:docPr descr="Рис.5" title="" id="37" name="Picture"/>
             <a:graphic>
               <a:graphicData uri="http://schemas.openxmlformats.org/drawingml/2006/picture">
                 <pic:pic>
                   <pic:nvPicPr>
-                    <pic:cNvPr descr="image\picture5.png" id="37" name="Picture"/>
+                    <pic:cNvPr descr="image\picture5.png" id="38" name="Picture"/>
                     <pic:cNvPicPr>
                       <a:picLocks noChangeArrowheads="1" noChangeAspect="1"/>
                     </pic:cNvPicPr>
                   </pic:nvPicPr>
                   <pic:blipFill>
-                    <a:blip r:embed="rId35"/>
+                    <a:blip r:embed="rId36"/>
                     <a:stretch>
                       <a:fillRect/>
                     </a:stretch>
@@ -673,7 +1415,7 @@
                   <pic:spPr bwMode="auto">
                     <a:xfrm>
                       <a:off x="0" y="0"/>
-                      <a:ext cx="2907463" cy="668004"/>
+                      <a:ext cx="2491329" cy="1308632"/>
                     </a:xfrm>
                     <a:prstGeom prst="rect">
                       <a:avLst/>
@@ -700,6 +1442,32 @@
         <w:t xml:space="preserve">Рис.5</w:t>
       </w:r>
     </w:p>
+    <w:bookmarkEnd w:id="39"/>
+    <w:bookmarkStart w:id="46" w:name="файл-3"/>
+    <w:p>
+      <w:pPr>
+        <w:pStyle w:val="Heading2"/>
+      </w:pPr>
+      <w:r>
+        <w:t xml:space="preserve">Файл 3</w:t>
+      </w:r>
+    </w:p>
+    <w:p>
+      <w:pPr>
+        <w:pStyle w:val="FirstParagraph"/>
+      </w:pPr>
+      <w:r>
+        <w:t xml:space="preserve">Надо написать аналог программы ls.</w:t>
+      </w:r>
+    </w:p>
+    <w:p>
+      <w:pPr>
+        <w:pStyle w:val="BodyText"/>
+      </w:pPr>
+      <w:r>
+        <w:t xml:space="preserve">Напишем вот такой код.</w:t>
+      </w:r>
+    </w:p>
     <w:p>
       <w:pPr>
         <w:pStyle w:val="CaptionedFigure"/>
@@ -707,20 +1475,20 @@
       <w:r>
         <w:drawing>
           <wp:inline>
-            <wp:extent cx="3077202" cy="673480"/>
+            <wp:extent cx="2266835" cy="1719291"/>
             <wp:effectExtent b="0" l="0" r="0" t="0"/>
-            <wp:docPr descr="Рис.6" title="" id="39" name="Picture"/>
+            <wp:docPr descr="Рис.6" title="" id="41" name="Picture"/>
             <a:graphic>
               <a:graphicData uri="http://schemas.openxmlformats.org/drawingml/2006/picture">
                 <pic:pic>
                   <pic:nvPicPr>
-                    <pic:cNvPr descr="image\picture6.png" id="40" name="Picture"/>
+                    <pic:cNvPr descr="image\picture6.png" id="42" name="Picture"/>
                     <pic:cNvPicPr>
                       <a:picLocks noChangeArrowheads="1" noChangeAspect="1"/>
                     </pic:cNvPicPr>
                   </pic:nvPicPr>
                   <pic:blipFill>
-                    <a:blip r:embed="rId38"/>
+                    <a:blip r:embed="rId40"/>
                     <a:stretch>
                       <a:fillRect/>
                     </a:stretch>
@@ -728,7 +1496,7 @@
                   <pic:spPr bwMode="auto">
                     <a:xfrm>
                       <a:off x="0" y="0"/>
-                      <a:ext cx="3077202" cy="673480"/>
+                      <a:ext cx="2266835" cy="1719291"/>
                     </a:xfrm>
                     <a:prstGeom prst="rect">
                       <a:avLst/>
@@ -760,7 +1528,7 @@
         <w:pStyle w:val="BodyText"/>
       </w:pPr>
       <w:r>
-        <w:t xml:space="preserve">Добавляем ключ в github.</w:t>
+        <w:t xml:space="preserve">Вот результат выполнения для директории backup (я добавила файл fff просто так).</w:t>
       </w:r>
     </w:p>
     <w:p>
@@ -770,20 +1538,20 @@
       <w:r>
         <w:drawing>
           <wp:inline>
-            <wp:extent cx="4079209" cy="2611789"/>
+            <wp:extent cx="1609782" cy="1062237"/>
             <wp:effectExtent b="0" l="0" r="0" t="0"/>
-            <wp:docPr descr="Рис.7" title="" id="42" name="Picture"/>
+            <wp:docPr descr="Рис.7" title="" id="44" name="Picture"/>
             <a:graphic>
               <a:graphicData uri="http://schemas.openxmlformats.org/drawingml/2006/picture">
                 <pic:pic>
                   <pic:nvPicPr>
-                    <pic:cNvPr descr="image\picture7.png" id="43" name="Picture"/>
+                    <pic:cNvPr descr="image\picture7.png" id="45" name="Picture"/>
                     <pic:cNvPicPr>
                       <a:picLocks noChangeArrowheads="1" noChangeAspect="1"/>
                     </pic:cNvPicPr>
                   </pic:nvPicPr>
                   <pic:blipFill>
-                    <a:blip r:embed="rId41"/>
+                    <a:blip r:embed="rId43"/>
                     <a:stretch>
                       <a:fillRect/>
                     </a:stretch>
@@ -791,7 +1559,7 @@
                   <pic:spPr bwMode="auto">
                     <a:xfrm>
                       <a:off x="0" y="0"/>
-                      <a:ext cx="4079209" cy="2611789"/>
+                      <a:ext cx="1609782" cy="1062237"/>
                     </a:xfrm>
                     <a:prstGeom prst="rect">
                       <a:avLst/>
@@ -818,12 +1586,30 @@
         <w:t xml:space="preserve">Рис.7</w:t>
       </w:r>
     </w:p>
+    <w:bookmarkEnd w:id="46"/>
+    <w:bookmarkStart w:id="53" w:name="файл-4"/>
+    <w:p>
+      <w:pPr>
+        <w:pStyle w:val="Heading2"/>
+      </w:pPr>
+      <w:r>
+        <w:t xml:space="preserve">Файл 4</w:t>
+      </w:r>
+    </w:p>
+    <w:p>
+      <w:pPr>
+        <w:pStyle w:val="FirstParagraph"/>
+      </w:pPr>
+      <w:r>
+        <w:t xml:space="preserve">Надо написать программу, которая будет выводить число файлов с указанным расширением в указанной директории.</w:t>
+      </w:r>
+    </w:p>
     <w:p>
       <w:pPr>
         <w:pStyle w:val="BodyText"/>
       </w:pPr>
       <w:r>
-        <w:t xml:space="preserve">Настраиваем подписи git.</w:t>
+        <w:t xml:space="preserve">Напишем вот такой код.</w:t>
       </w:r>
     </w:p>
     <w:p>
@@ -833,20 +1619,20 @@
       <w:r>
         <w:drawing>
           <wp:inline>
-            <wp:extent cx="3203137" cy="388756"/>
+            <wp:extent cx="2151851" cy="618725"/>
             <wp:effectExtent b="0" l="0" r="0" t="0"/>
-            <wp:docPr descr="Рис.8" title="" id="45" name="Picture"/>
+            <wp:docPr descr="Рис.8" title="" id="48" name="Picture"/>
             <a:graphic>
               <a:graphicData uri="http://schemas.openxmlformats.org/drawingml/2006/picture">
                 <pic:pic>
                   <pic:nvPicPr>
-                    <pic:cNvPr descr="image\picture8.png" id="46" name="Picture"/>
+                    <pic:cNvPr descr="image\picture8.png" id="49" name="Picture"/>
                     <pic:cNvPicPr>
                       <a:picLocks noChangeArrowheads="1" noChangeAspect="1"/>
                     </pic:cNvPicPr>
                   </pic:nvPicPr>
                   <pic:blipFill>
-                    <a:blip r:embed="rId44"/>
+                    <a:blip r:embed="rId47"/>
                     <a:stretch>
                       <a:fillRect/>
                     </a:stretch>
@@ -854,7 +1640,7 @@
                   <pic:spPr bwMode="auto">
                     <a:xfrm>
                       <a:off x="0" y="0"/>
-                      <a:ext cx="3203137" cy="388756"/>
+                      <a:ext cx="2151851" cy="618725"/>
                     </a:xfrm>
                     <a:prstGeom prst="rect">
                       <a:avLst/>
@@ -886,7 +1672,7 @@
         <w:pStyle w:val="BodyText"/>
       </w:pPr>
       <w:r>
-        <w:t xml:space="preserve">Авторизируемся в гитхабе на устройстве.</w:t>
+        <w:t xml:space="preserve">Вот результат выполнения программы</w:t>
       </w:r>
     </w:p>
     <w:p>
@@ -896,20 +1682,20 @@
       <w:r>
         <w:drawing>
           <wp:inline>
-            <wp:extent cx="3274318" cy="487314"/>
+            <wp:extent cx="1560502" cy="334002"/>
             <wp:effectExtent b="0" l="0" r="0" t="0"/>
-            <wp:docPr descr="Рис.9" title="" id="48" name="Picture"/>
+            <wp:docPr descr="Рис.9" title="" id="51" name="Picture"/>
             <a:graphic>
               <a:graphicData uri="http://schemas.openxmlformats.org/drawingml/2006/picture">
                 <pic:pic>
                   <pic:nvPicPr>
-                    <pic:cNvPr descr="image\picture9.png" id="49" name="Picture"/>
+                    <pic:cNvPr descr="image\picture9.png" id="52" name="Picture"/>
                     <pic:cNvPicPr>
                       <a:picLocks noChangeArrowheads="1" noChangeAspect="1"/>
                     </pic:cNvPicPr>
                   </pic:nvPicPr>
                   <pic:blipFill>
-                    <a:blip r:embed="rId47"/>
+                    <a:blip r:embed="rId50"/>
                     <a:stretch>
                       <a:fillRect/>
                     </a:stretch>
@@ -917,7 +1703,7 @@
                   <pic:spPr bwMode="auto">
                     <a:xfrm>
                       <a:off x="0" y="0"/>
-                      <a:ext cx="3274318" cy="487314"/>
+                      <a:ext cx="1560502" cy="334002"/>
                     </a:xfrm>
                     <a:prstGeom prst="rect">
                       <a:avLst/>
@@ -944,315 +1730,9 @@
         <w:t xml:space="preserve">Рис.9</w:t>
       </w:r>
     </w:p>
-    <w:p>
-      <w:pPr>
-        <w:pStyle w:val="CaptionedFigure"/>
-      </w:pPr>
-      <w:r>
-        <w:drawing>
-          <wp:inline>
-            <wp:extent cx="2945791" cy="2075195"/>
-            <wp:effectExtent b="0" l="0" r="0" t="0"/>
-            <wp:docPr descr="Рис.10" title="" id="51" name="Picture"/>
-            <a:graphic>
-              <a:graphicData uri="http://schemas.openxmlformats.org/drawingml/2006/picture">
-                <pic:pic>
-                  <pic:nvPicPr>
-                    <pic:cNvPr descr="image\picture10.png" id="52" name="Picture"/>
-                    <pic:cNvPicPr>
-                      <a:picLocks noChangeArrowheads="1" noChangeAspect="1"/>
-                    </pic:cNvPicPr>
-                  </pic:nvPicPr>
-                  <pic:blipFill>
-                    <a:blip r:embed="rId50"/>
-                    <a:stretch>
-                      <a:fillRect/>
-                    </a:stretch>
-                  </pic:blipFill>
-                  <pic:spPr bwMode="auto">
-                    <a:xfrm>
-                      <a:off x="0" y="0"/>
-                      <a:ext cx="2945791" cy="2075195"/>
-                    </a:xfrm>
-                    <a:prstGeom prst="rect">
-                      <a:avLst/>
-                    </a:prstGeom>
-                    <a:noFill/>
-                    <a:ln w="9525">
-                      <a:noFill/>
-                      <a:headEnd/>
-                      <a:tailEnd/>
-                    </a:ln>
-                  </pic:spPr>
-                </pic:pic>
-              </a:graphicData>
-            </a:graphic>
-          </wp:inline>
-        </w:drawing>
-      </w:r>
-    </w:p>
-    <w:p>
-      <w:pPr>
-        <w:pStyle w:val="ImageCaption"/>
-      </w:pPr>
-      <w:r>
-        <w:t xml:space="preserve">Рис.10</w:t>
-      </w:r>
-    </w:p>
-    <w:p>
-      <w:pPr>
-        <w:pStyle w:val="CaptionedFigure"/>
-      </w:pPr>
-      <w:r>
-        <w:drawing>
-          <wp:inline>
-            <wp:extent cx="2907463" cy="2223032"/>
-            <wp:effectExtent b="0" l="0" r="0" t="0"/>
-            <wp:docPr descr="Рис.11" title="" id="54" name="Picture"/>
-            <a:graphic>
-              <a:graphicData uri="http://schemas.openxmlformats.org/drawingml/2006/picture">
-                <pic:pic>
-                  <pic:nvPicPr>
-                    <pic:cNvPr descr="image\picture11.png" id="55" name="Picture"/>
-                    <pic:cNvPicPr>
-                      <a:picLocks noChangeArrowheads="1" noChangeAspect="1"/>
-                    </pic:cNvPicPr>
-                  </pic:nvPicPr>
-                  <pic:blipFill>
-                    <a:blip r:embed="rId53"/>
-                    <a:stretch>
-                      <a:fillRect/>
-                    </a:stretch>
-                  </pic:blipFill>
-                  <pic:spPr bwMode="auto">
-                    <a:xfrm>
-                      <a:off x="0" y="0"/>
-                      <a:ext cx="2907463" cy="2223032"/>
-                    </a:xfrm>
-                    <a:prstGeom prst="rect">
-                      <a:avLst/>
-                    </a:prstGeom>
-                    <a:noFill/>
-                    <a:ln w="9525">
-                      <a:noFill/>
-                      <a:headEnd/>
-                      <a:tailEnd/>
-                    </a:ln>
-                  </pic:spPr>
-                </pic:pic>
-              </a:graphicData>
-            </a:graphic>
-          </wp:inline>
-        </w:drawing>
-      </w:r>
-    </w:p>
-    <w:p>
-      <w:pPr>
-        <w:pStyle w:val="ImageCaption"/>
-      </w:pPr>
-      <w:r>
-        <w:t xml:space="preserve">Рис.11</w:t>
-      </w:r>
-    </w:p>
-    <w:p>
-      <w:pPr>
-        <w:pStyle w:val="BodyText"/>
-      </w:pPr>
-      <w:r>
-        <w:t xml:space="preserve">Создаем репозиторий на гитхабе с помощью template. Потом клонируем его себе на компьютер.</w:t>
-      </w:r>
-    </w:p>
-    <w:p>
-      <w:pPr>
-        <w:pStyle w:val="CaptionedFigure"/>
-      </w:pPr>
-      <w:r>
-        <w:drawing>
-          <wp:inline>
-            <wp:extent cx="3225039" cy="569446"/>
-            <wp:effectExtent b="0" l="0" r="0" t="0"/>
-            <wp:docPr descr="Рис.12" title="" id="57" name="Picture"/>
-            <a:graphic>
-              <a:graphicData uri="http://schemas.openxmlformats.org/drawingml/2006/picture">
-                <pic:pic>
-                  <pic:nvPicPr>
-                    <pic:cNvPr descr="image\picture12.png" id="58" name="Picture"/>
-                    <pic:cNvPicPr>
-                      <a:picLocks noChangeArrowheads="1" noChangeAspect="1"/>
-                    </pic:cNvPicPr>
-                  </pic:nvPicPr>
-                  <pic:blipFill>
-                    <a:blip r:embed="rId56"/>
-                    <a:stretch>
-                      <a:fillRect/>
-                    </a:stretch>
-                  </pic:blipFill>
-                  <pic:spPr bwMode="auto">
-                    <a:xfrm>
-                      <a:off x="0" y="0"/>
-                      <a:ext cx="3225039" cy="569446"/>
-                    </a:xfrm>
-                    <a:prstGeom prst="rect">
-                      <a:avLst/>
-                    </a:prstGeom>
-                    <a:noFill/>
-                    <a:ln w="9525">
-                      <a:noFill/>
-                      <a:headEnd/>
-                      <a:tailEnd/>
-                    </a:ln>
-                  </pic:spPr>
-                </pic:pic>
-              </a:graphicData>
-            </a:graphic>
-          </wp:inline>
-        </w:drawing>
-      </w:r>
-    </w:p>
-    <w:p>
-      <w:pPr>
-        <w:pStyle w:val="ImageCaption"/>
-      </w:pPr>
-      <w:r>
-        <w:t xml:space="preserve">Рис.12</w:t>
-      </w:r>
-    </w:p>
-    <w:p>
-      <w:pPr>
-        <w:pStyle w:val="BodyText"/>
-      </w:pPr>
-      <w:r>
-        <w:t xml:space="preserve">Вносим поправки в репозиторий на компьютере.</w:t>
-      </w:r>
-    </w:p>
-    <w:p>
-      <w:pPr>
-        <w:pStyle w:val="CaptionedFigure"/>
-      </w:pPr>
-      <w:r>
-        <w:drawing>
-          <wp:inline>
-            <wp:extent cx="2655592" cy="219017"/>
-            <wp:effectExtent b="0" l="0" r="0" t="0"/>
-            <wp:docPr descr="Рис.13" title="" id="60" name="Picture"/>
-            <a:graphic>
-              <a:graphicData uri="http://schemas.openxmlformats.org/drawingml/2006/picture">
-                <pic:pic>
-                  <pic:nvPicPr>
-                    <pic:cNvPr descr="image\picture13.png" id="61" name="Picture"/>
-                    <pic:cNvPicPr>
-                      <a:picLocks noChangeArrowheads="1" noChangeAspect="1"/>
-                    </pic:cNvPicPr>
-                  </pic:nvPicPr>
-                  <pic:blipFill>
-                    <a:blip r:embed="rId59"/>
-                    <a:stretch>
-                      <a:fillRect/>
-                    </a:stretch>
-                  </pic:blipFill>
-                  <pic:spPr bwMode="auto">
-                    <a:xfrm>
-                      <a:off x="0" y="0"/>
-                      <a:ext cx="2655592" cy="219017"/>
-                    </a:xfrm>
-                    <a:prstGeom prst="rect">
-                      <a:avLst/>
-                    </a:prstGeom>
-                    <a:noFill/>
-                    <a:ln w="9525">
-                      <a:noFill/>
-                      <a:headEnd/>
-                      <a:tailEnd/>
-                    </a:ln>
-                  </pic:spPr>
-                </pic:pic>
-              </a:graphicData>
-            </a:graphic>
-          </wp:inline>
-        </w:drawing>
-      </w:r>
-    </w:p>
-    <w:p>
-      <w:pPr>
-        <w:pStyle w:val="ImageCaption"/>
-      </w:pPr>
-      <w:r>
-        <w:t xml:space="preserve">Рис.13</w:t>
-      </w:r>
-    </w:p>
-    <w:p>
-      <w:pPr>
-        <w:pStyle w:val="BodyText"/>
-      </w:pPr>
-      <w:r>
-        <w:t xml:space="preserve">Добавляем файлы с поправками в коммит и отправляем на сервер.</w:t>
-      </w:r>
-    </w:p>
-    <w:p>
-      <w:pPr>
-        <w:pStyle w:val="CaptionedFigure"/>
-      </w:pPr>
-      <w:r>
-        <w:drawing>
-          <wp:inline>
-            <wp:extent cx="4544622" cy="2589887"/>
-            <wp:effectExtent b="0" l="0" r="0" t="0"/>
-            <wp:docPr descr="Рис.14" title="" id="63" name="Picture"/>
-            <a:graphic>
-              <a:graphicData uri="http://schemas.openxmlformats.org/drawingml/2006/picture">
-                <pic:pic>
-                  <pic:nvPicPr>
-                    <pic:cNvPr descr="image\picture14.png" id="64" name="Picture"/>
-                    <pic:cNvPicPr>
-                      <a:picLocks noChangeArrowheads="1" noChangeAspect="1"/>
-                    </pic:cNvPicPr>
-                  </pic:nvPicPr>
-                  <pic:blipFill>
-                    <a:blip r:embed="rId62"/>
-                    <a:stretch>
-                      <a:fillRect/>
-                    </a:stretch>
-                  </pic:blipFill>
-                  <pic:spPr bwMode="auto">
-                    <a:xfrm>
-                      <a:off x="0" y="0"/>
-                      <a:ext cx="4544622" cy="2589887"/>
-                    </a:xfrm>
-                    <a:prstGeom prst="rect">
-                      <a:avLst/>
-                    </a:prstGeom>
-                    <a:noFill/>
-                    <a:ln w="9525">
-                      <a:noFill/>
-                      <a:headEnd/>
-                      <a:tailEnd/>
-                    </a:ln>
-                  </pic:spPr>
-                </pic:pic>
-              </a:graphicData>
-            </a:graphic>
-          </wp:inline>
-        </w:drawing>
-      </w:r>
-    </w:p>
-    <w:p>
-      <w:pPr>
-        <w:pStyle w:val="ImageCaption"/>
-      </w:pPr>
-      <w:r>
-        <w:t xml:space="preserve">Рис.14</w:t>
-      </w:r>
-    </w:p>
-    <w:p>
-      <w:pPr>
-        <w:pStyle w:val="BodyText"/>
-      </w:pPr>
-      <w:r>
-        <w:t xml:space="preserve">Проверяем, что новая версия загрузилась.</w:t>
-      </w:r>
-    </w:p>
-    <w:bookmarkEnd w:id="65"/>
-    <w:bookmarkStart w:id="66" w:name="выводы"/>
+    <w:bookmarkEnd w:id="53"/>
+    <w:bookmarkEnd w:id="54"/>
+    <w:bookmarkStart w:id="55" w:name="выводы"/>
     <w:p>
       <w:pPr>
         <w:pStyle w:val="Heading1"/>
@@ -1266,10 +1746,10 @@
         <w:pStyle w:val="FirstParagraph"/>
       </w:pPr>
       <w:r>
-        <w:t xml:space="preserve">Благодаря данной работе я изучила идеологию и применение средств контроля версий и получила умения работы с git.</w:t>
-      </w:r>
-    </w:p>
-    <w:bookmarkEnd w:id="66"/>
+        <w:t xml:space="preserve">Благодаря данной работе я изучила основы программирования в оболочке ОС UNIX/Linux. Научилась писать небольшие командные файлы.</w:t>
+      </w:r>
+    </w:p>
+    <w:bookmarkEnd w:id="55"/>
     <w:sectPr/>
   </w:body>
 </w:document>
@@ -1376,6 +1856,1281 @@
       </w:pPr>
     </w:lvl>
   </w:abstractNum>
+  <w:abstractNum w:abstractNumId="99411">
+    <w:nsid w:val="A99411"/>
+    <w:multiLevelType w:val="multilevel"/>
+    <w:lvl w:ilvl="0">
+      <w:start w:val="1"/>
+      <w:numFmt w:val="decimal"/>
+      <w:lvlText w:val="%1."/>
+      <w:lvlJc w:val="left"/>
+      <w:pPr>
+        <w:ind w:left="720" w:hanging="480"/>
+      </w:pPr>
+    </w:lvl>
+    <w:lvl w:ilvl="1">
+      <w:start w:val="1"/>
+      <w:numFmt w:val="decimal"/>
+      <w:lvlText w:val="%2."/>
+      <w:lvlJc w:val="left"/>
+      <w:pPr>
+        <w:ind w:left="1440" w:hanging="480"/>
+      </w:pPr>
+    </w:lvl>
+    <w:lvl w:ilvl="2">
+      <w:start w:val="1"/>
+      <w:numFmt w:val="decimal"/>
+      <w:lvlText w:val="%3."/>
+      <w:lvlJc w:val="left"/>
+      <w:pPr>
+        <w:ind w:left="2160" w:hanging="480"/>
+      </w:pPr>
+    </w:lvl>
+    <w:lvl w:ilvl="3">
+      <w:start w:val="1"/>
+      <w:numFmt w:val="decimal"/>
+      <w:lvlText w:val="%4."/>
+      <w:lvlJc w:val="left"/>
+      <w:pPr>
+        <w:ind w:left="2880" w:hanging="480"/>
+      </w:pPr>
+    </w:lvl>
+    <w:lvl w:ilvl="4">
+      <w:start w:val="1"/>
+      <w:numFmt w:val="decimal"/>
+      <w:lvlText w:val="%5."/>
+      <w:lvlJc w:val="left"/>
+      <w:pPr>
+        <w:ind w:left="3600" w:hanging="480"/>
+      </w:pPr>
+    </w:lvl>
+    <w:lvl w:ilvl="5">
+      <w:start w:val="1"/>
+      <w:numFmt w:val="decimal"/>
+      <w:lvlText w:val="%6."/>
+      <w:lvlJc w:val="left"/>
+      <w:pPr>
+        <w:ind w:left="4320" w:hanging="480"/>
+      </w:pPr>
+    </w:lvl>
+    <w:lvl w:ilvl="6">
+      <w:start w:val="1"/>
+      <w:numFmt w:val="decimal"/>
+      <w:lvlText w:val="%7."/>
+      <w:lvlJc w:val="left"/>
+      <w:pPr>
+        <w:ind w:left="5040" w:hanging="480"/>
+      </w:pPr>
+    </w:lvl>
+    <w:lvl w:ilvl="7">
+      <w:start w:val="1"/>
+      <w:numFmt w:val="decimal"/>
+      <w:lvlText w:val="%8."/>
+      <w:lvlJc w:val="left"/>
+      <w:pPr>
+        <w:ind w:left="5760" w:hanging="480"/>
+      </w:pPr>
+    </w:lvl>
+    <w:lvl w:ilvl="8">
+      <w:start w:val="1"/>
+      <w:numFmt w:val="decimal"/>
+      <w:lvlText w:val="%9."/>
+      <w:lvlJc w:val="left"/>
+      <w:pPr>
+        <w:ind w:left="6480" w:hanging="480"/>
+      </w:pPr>
+    </w:lvl>
+  </w:abstractNum>
+  <w:abstractNum w:abstractNumId="99412">
+    <w:nsid w:val="A99412"/>
+    <w:multiLevelType w:val="multilevel"/>
+    <w:lvl w:ilvl="0">
+      <w:start w:val="2"/>
+      <w:numFmt w:val="decimal"/>
+      <w:lvlText w:val="%1."/>
+      <w:lvlJc w:val="left"/>
+      <w:pPr>
+        <w:ind w:left="720" w:hanging="480"/>
+      </w:pPr>
+    </w:lvl>
+    <w:lvl w:ilvl="1">
+      <w:start w:val="2"/>
+      <w:numFmt w:val="decimal"/>
+      <w:lvlText w:val="%2."/>
+      <w:lvlJc w:val="left"/>
+      <w:pPr>
+        <w:ind w:left="1440" w:hanging="480"/>
+      </w:pPr>
+    </w:lvl>
+    <w:lvl w:ilvl="2">
+      <w:start w:val="2"/>
+      <w:numFmt w:val="decimal"/>
+      <w:lvlText w:val="%3."/>
+      <w:lvlJc w:val="left"/>
+      <w:pPr>
+        <w:ind w:left="2160" w:hanging="480"/>
+      </w:pPr>
+    </w:lvl>
+    <w:lvl w:ilvl="3">
+      <w:start w:val="2"/>
+      <w:numFmt w:val="decimal"/>
+      <w:lvlText w:val="%4."/>
+      <w:lvlJc w:val="left"/>
+      <w:pPr>
+        <w:ind w:left="2880" w:hanging="480"/>
+      </w:pPr>
+    </w:lvl>
+    <w:lvl w:ilvl="4">
+      <w:start w:val="2"/>
+      <w:numFmt w:val="decimal"/>
+      <w:lvlText w:val="%5."/>
+      <w:lvlJc w:val="left"/>
+      <w:pPr>
+        <w:ind w:left="3600" w:hanging="480"/>
+      </w:pPr>
+    </w:lvl>
+    <w:lvl w:ilvl="5">
+      <w:start w:val="2"/>
+      <w:numFmt w:val="decimal"/>
+      <w:lvlText w:val="%6."/>
+      <w:lvlJc w:val="left"/>
+      <w:pPr>
+        <w:ind w:left="4320" w:hanging="480"/>
+      </w:pPr>
+    </w:lvl>
+    <w:lvl w:ilvl="6">
+      <w:start w:val="2"/>
+      <w:numFmt w:val="decimal"/>
+      <w:lvlText w:val="%7."/>
+      <w:lvlJc w:val="left"/>
+      <w:pPr>
+        <w:ind w:left="5040" w:hanging="480"/>
+      </w:pPr>
+    </w:lvl>
+    <w:lvl w:ilvl="7">
+      <w:start w:val="2"/>
+      <w:numFmt w:val="decimal"/>
+      <w:lvlText w:val="%8."/>
+      <w:lvlJc w:val="left"/>
+      <w:pPr>
+        <w:ind w:left="5760" w:hanging="480"/>
+      </w:pPr>
+    </w:lvl>
+    <w:lvl w:ilvl="8">
+      <w:start w:val="2"/>
+      <w:numFmt w:val="decimal"/>
+      <w:lvlText w:val="%9."/>
+      <w:lvlJc w:val="left"/>
+      <w:pPr>
+        <w:ind w:left="6480" w:hanging="480"/>
+      </w:pPr>
+    </w:lvl>
+  </w:abstractNum>
+  <w:abstractNum w:abstractNumId="99413">
+    <w:nsid w:val="A99413"/>
+    <w:multiLevelType w:val="multilevel"/>
+    <w:lvl w:ilvl="0">
+      <w:start w:val="3"/>
+      <w:numFmt w:val="decimal"/>
+      <w:lvlText w:val="%1."/>
+      <w:lvlJc w:val="left"/>
+      <w:pPr>
+        <w:ind w:left="720" w:hanging="480"/>
+      </w:pPr>
+    </w:lvl>
+    <w:lvl w:ilvl="1">
+      <w:start w:val="3"/>
+      <w:numFmt w:val="decimal"/>
+      <w:lvlText w:val="%2."/>
+      <w:lvlJc w:val="left"/>
+      <w:pPr>
+        <w:ind w:left="1440" w:hanging="480"/>
+      </w:pPr>
+    </w:lvl>
+    <w:lvl w:ilvl="2">
+      <w:start w:val="3"/>
+      <w:numFmt w:val="decimal"/>
+      <w:lvlText w:val="%3."/>
+      <w:lvlJc w:val="left"/>
+      <w:pPr>
+        <w:ind w:left="2160" w:hanging="480"/>
+      </w:pPr>
+    </w:lvl>
+    <w:lvl w:ilvl="3">
+      <w:start w:val="3"/>
+      <w:numFmt w:val="decimal"/>
+      <w:lvlText w:val="%4."/>
+      <w:lvlJc w:val="left"/>
+      <w:pPr>
+        <w:ind w:left="2880" w:hanging="480"/>
+      </w:pPr>
+    </w:lvl>
+    <w:lvl w:ilvl="4">
+      <w:start w:val="3"/>
+      <w:numFmt w:val="decimal"/>
+      <w:lvlText w:val="%5."/>
+      <w:lvlJc w:val="left"/>
+      <w:pPr>
+        <w:ind w:left="3600" w:hanging="480"/>
+      </w:pPr>
+    </w:lvl>
+    <w:lvl w:ilvl="5">
+      <w:start w:val="3"/>
+      <w:numFmt w:val="decimal"/>
+      <w:lvlText w:val="%6."/>
+      <w:lvlJc w:val="left"/>
+      <w:pPr>
+        <w:ind w:left="4320" w:hanging="480"/>
+      </w:pPr>
+    </w:lvl>
+    <w:lvl w:ilvl="6">
+      <w:start w:val="3"/>
+      <w:numFmt w:val="decimal"/>
+      <w:lvlText w:val="%7."/>
+      <w:lvlJc w:val="left"/>
+      <w:pPr>
+        <w:ind w:left="5040" w:hanging="480"/>
+      </w:pPr>
+    </w:lvl>
+    <w:lvl w:ilvl="7">
+      <w:start w:val="3"/>
+      <w:numFmt w:val="decimal"/>
+      <w:lvlText w:val="%8."/>
+      <w:lvlJc w:val="left"/>
+      <w:pPr>
+        <w:ind w:left="5760" w:hanging="480"/>
+      </w:pPr>
+    </w:lvl>
+    <w:lvl w:ilvl="8">
+      <w:start w:val="3"/>
+      <w:numFmt w:val="decimal"/>
+      <w:lvlText w:val="%9."/>
+      <w:lvlJc w:val="left"/>
+      <w:pPr>
+        <w:ind w:left="6480" w:hanging="480"/>
+      </w:pPr>
+    </w:lvl>
+  </w:abstractNum>
+  <w:abstractNum w:abstractNumId="99414">
+    <w:nsid w:val="A99414"/>
+    <w:multiLevelType w:val="multilevel"/>
+    <w:lvl w:ilvl="0">
+      <w:start w:val="4"/>
+      <w:numFmt w:val="decimal"/>
+      <w:lvlText w:val="%1."/>
+      <w:lvlJc w:val="left"/>
+      <w:pPr>
+        <w:ind w:left="720" w:hanging="480"/>
+      </w:pPr>
+    </w:lvl>
+    <w:lvl w:ilvl="1">
+      <w:start w:val="4"/>
+      <w:numFmt w:val="decimal"/>
+      <w:lvlText w:val="%2."/>
+      <w:lvlJc w:val="left"/>
+      <w:pPr>
+        <w:ind w:left="1440" w:hanging="480"/>
+      </w:pPr>
+    </w:lvl>
+    <w:lvl w:ilvl="2">
+      <w:start w:val="4"/>
+      <w:numFmt w:val="decimal"/>
+      <w:lvlText w:val="%3."/>
+      <w:lvlJc w:val="left"/>
+      <w:pPr>
+        <w:ind w:left="2160" w:hanging="480"/>
+      </w:pPr>
+    </w:lvl>
+    <w:lvl w:ilvl="3">
+      <w:start w:val="4"/>
+      <w:numFmt w:val="decimal"/>
+      <w:lvlText w:val="%4."/>
+      <w:lvlJc w:val="left"/>
+      <w:pPr>
+        <w:ind w:left="2880" w:hanging="480"/>
+      </w:pPr>
+    </w:lvl>
+    <w:lvl w:ilvl="4">
+      <w:start w:val="4"/>
+      <w:numFmt w:val="decimal"/>
+      <w:lvlText w:val="%5."/>
+      <w:lvlJc w:val="left"/>
+      <w:pPr>
+        <w:ind w:left="3600" w:hanging="480"/>
+      </w:pPr>
+    </w:lvl>
+    <w:lvl w:ilvl="5">
+      <w:start w:val="4"/>
+      <w:numFmt w:val="decimal"/>
+      <w:lvlText w:val="%6."/>
+      <w:lvlJc w:val="left"/>
+      <w:pPr>
+        <w:ind w:left="4320" w:hanging="480"/>
+      </w:pPr>
+    </w:lvl>
+    <w:lvl w:ilvl="6">
+      <w:start w:val="4"/>
+      <w:numFmt w:val="decimal"/>
+      <w:lvlText w:val="%7."/>
+      <w:lvlJc w:val="left"/>
+      <w:pPr>
+        <w:ind w:left="5040" w:hanging="480"/>
+      </w:pPr>
+    </w:lvl>
+    <w:lvl w:ilvl="7">
+      <w:start w:val="4"/>
+      <w:numFmt w:val="decimal"/>
+      <w:lvlText w:val="%8."/>
+      <w:lvlJc w:val="left"/>
+      <w:pPr>
+        <w:ind w:left="5760" w:hanging="480"/>
+      </w:pPr>
+    </w:lvl>
+    <w:lvl w:ilvl="8">
+      <w:start w:val="4"/>
+      <w:numFmt w:val="decimal"/>
+      <w:lvlText w:val="%9."/>
+      <w:lvlJc w:val="left"/>
+      <w:pPr>
+        <w:ind w:left="6480" w:hanging="480"/>
+      </w:pPr>
+    </w:lvl>
+  </w:abstractNum>
+  <w:abstractNum w:abstractNumId="99415">
+    <w:nsid w:val="A99415"/>
+    <w:multiLevelType w:val="multilevel"/>
+    <w:lvl w:ilvl="0">
+      <w:start w:val="5"/>
+      <w:numFmt w:val="decimal"/>
+      <w:lvlText w:val="%1."/>
+      <w:lvlJc w:val="left"/>
+      <w:pPr>
+        <w:ind w:left="720" w:hanging="480"/>
+      </w:pPr>
+    </w:lvl>
+    <w:lvl w:ilvl="1">
+      <w:start w:val="5"/>
+      <w:numFmt w:val="decimal"/>
+      <w:lvlText w:val="%2."/>
+      <w:lvlJc w:val="left"/>
+      <w:pPr>
+        <w:ind w:left="1440" w:hanging="480"/>
+      </w:pPr>
+    </w:lvl>
+    <w:lvl w:ilvl="2">
+      <w:start w:val="5"/>
+      <w:numFmt w:val="decimal"/>
+      <w:lvlText w:val="%3."/>
+      <w:lvlJc w:val="left"/>
+      <w:pPr>
+        <w:ind w:left="2160" w:hanging="480"/>
+      </w:pPr>
+    </w:lvl>
+    <w:lvl w:ilvl="3">
+      <w:start w:val="5"/>
+      <w:numFmt w:val="decimal"/>
+      <w:lvlText w:val="%4."/>
+      <w:lvlJc w:val="left"/>
+      <w:pPr>
+        <w:ind w:left="2880" w:hanging="480"/>
+      </w:pPr>
+    </w:lvl>
+    <w:lvl w:ilvl="4">
+      <w:start w:val="5"/>
+      <w:numFmt w:val="decimal"/>
+      <w:lvlText w:val="%5."/>
+      <w:lvlJc w:val="left"/>
+      <w:pPr>
+        <w:ind w:left="3600" w:hanging="480"/>
+      </w:pPr>
+    </w:lvl>
+    <w:lvl w:ilvl="5">
+      <w:start w:val="5"/>
+      <w:numFmt w:val="decimal"/>
+      <w:lvlText w:val="%6."/>
+      <w:lvlJc w:val="left"/>
+      <w:pPr>
+        <w:ind w:left="4320" w:hanging="480"/>
+      </w:pPr>
+    </w:lvl>
+    <w:lvl w:ilvl="6">
+      <w:start w:val="5"/>
+      <w:numFmt w:val="decimal"/>
+      <w:lvlText w:val="%7."/>
+      <w:lvlJc w:val="left"/>
+      <w:pPr>
+        <w:ind w:left="5040" w:hanging="480"/>
+      </w:pPr>
+    </w:lvl>
+    <w:lvl w:ilvl="7">
+      <w:start w:val="5"/>
+      <w:numFmt w:val="decimal"/>
+      <w:lvlText w:val="%8."/>
+      <w:lvlJc w:val="left"/>
+      <w:pPr>
+        <w:ind w:left="5760" w:hanging="480"/>
+      </w:pPr>
+    </w:lvl>
+    <w:lvl w:ilvl="8">
+      <w:start w:val="5"/>
+      <w:numFmt w:val="decimal"/>
+      <w:lvlText w:val="%9."/>
+      <w:lvlJc w:val="left"/>
+      <w:pPr>
+        <w:ind w:left="6480" w:hanging="480"/>
+      </w:pPr>
+    </w:lvl>
+  </w:abstractNum>
+  <w:abstractNum w:abstractNumId="99416">
+    <w:nsid w:val="A99416"/>
+    <w:multiLevelType w:val="multilevel"/>
+    <w:lvl w:ilvl="0">
+      <w:start w:val="6"/>
+      <w:numFmt w:val="decimal"/>
+      <w:lvlText w:val="%1."/>
+      <w:lvlJc w:val="left"/>
+      <w:pPr>
+        <w:ind w:left="720" w:hanging="480"/>
+      </w:pPr>
+    </w:lvl>
+    <w:lvl w:ilvl="1">
+      <w:start w:val="6"/>
+      <w:numFmt w:val="decimal"/>
+      <w:lvlText w:val="%2."/>
+      <w:lvlJc w:val="left"/>
+      <w:pPr>
+        <w:ind w:left="1440" w:hanging="480"/>
+      </w:pPr>
+    </w:lvl>
+    <w:lvl w:ilvl="2">
+      <w:start w:val="6"/>
+      <w:numFmt w:val="decimal"/>
+      <w:lvlText w:val="%3."/>
+      <w:lvlJc w:val="left"/>
+      <w:pPr>
+        <w:ind w:left="2160" w:hanging="480"/>
+      </w:pPr>
+    </w:lvl>
+    <w:lvl w:ilvl="3">
+      <w:start w:val="6"/>
+      <w:numFmt w:val="decimal"/>
+      <w:lvlText w:val="%4."/>
+      <w:lvlJc w:val="left"/>
+      <w:pPr>
+        <w:ind w:left="2880" w:hanging="480"/>
+      </w:pPr>
+    </w:lvl>
+    <w:lvl w:ilvl="4">
+      <w:start w:val="6"/>
+      <w:numFmt w:val="decimal"/>
+      <w:lvlText w:val="%5."/>
+      <w:lvlJc w:val="left"/>
+      <w:pPr>
+        <w:ind w:left="3600" w:hanging="480"/>
+      </w:pPr>
+    </w:lvl>
+    <w:lvl w:ilvl="5">
+      <w:start w:val="6"/>
+      <w:numFmt w:val="decimal"/>
+      <w:lvlText w:val="%6."/>
+      <w:lvlJc w:val="left"/>
+      <w:pPr>
+        <w:ind w:left="4320" w:hanging="480"/>
+      </w:pPr>
+    </w:lvl>
+    <w:lvl w:ilvl="6">
+      <w:start w:val="6"/>
+      <w:numFmt w:val="decimal"/>
+      <w:lvlText w:val="%7."/>
+      <w:lvlJc w:val="left"/>
+      <w:pPr>
+        <w:ind w:left="5040" w:hanging="480"/>
+      </w:pPr>
+    </w:lvl>
+    <w:lvl w:ilvl="7">
+      <w:start w:val="6"/>
+      <w:numFmt w:val="decimal"/>
+      <w:lvlText w:val="%8."/>
+      <w:lvlJc w:val="left"/>
+      <w:pPr>
+        <w:ind w:left="5760" w:hanging="480"/>
+      </w:pPr>
+    </w:lvl>
+    <w:lvl w:ilvl="8">
+      <w:start w:val="6"/>
+      <w:numFmt w:val="decimal"/>
+      <w:lvlText w:val="%9."/>
+      <w:lvlJc w:val="left"/>
+      <w:pPr>
+        <w:ind w:left="6480" w:hanging="480"/>
+      </w:pPr>
+    </w:lvl>
+  </w:abstractNum>
+  <w:abstractNum w:abstractNumId="99417">
+    <w:nsid w:val="A99417"/>
+    <w:multiLevelType w:val="multilevel"/>
+    <w:lvl w:ilvl="0">
+      <w:start w:val="7"/>
+      <w:numFmt w:val="decimal"/>
+      <w:lvlText w:val="%1."/>
+      <w:lvlJc w:val="left"/>
+      <w:pPr>
+        <w:ind w:left="720" w:hanging="480"/>
+      </w:pPr>
+    </w:lvl>
+    <w:lvl w:ilvl="1">
+      <w:start w:val="7"/>
+      <w:numFmt w:val="decimal"/>
+      <w:lvlText w:val="%2."/>
+      <w:lvlJc w:val="left"/>
+      <w:pPr>
+        <w:ind w:left="1440" w:hanging="480"/>
+      </w:pPr>
+    </w:lvl>
+    <w:lvl w:ilvl="2">
+      <w:start w:val="7"/>
+      <w:numFmt w:val="decimal"/>
+      <w:lvlText w:val="%3."/>
+      <w:lvlJc w:val="left"/>
+      <w:pPr>
+        <w:ind w:left="2160" w:hanging="480"/>
+      </w:pPr>
+    </w:lvl>
+    <w:lvl w:ilvl="3">
+      <w:start w:val="7"/>
+      <w:numFmt w:val="decimal"/>
+      <w:lvlText w:val="%4."/>
+      <w:lvlJc w:val="left"/>
+      <w:pPr>
+        <w:ind w:left="2880" w:hanging="480"/>
+      </w:pPr>
+    </w:lvl>
+    <w:lvl w:ilvl="4">
+      <w:start w:val="7"/>
+      <w:numFmt w:val="decimal"/>
+      <w:lvlText w:val="%5."/>
+      <w:lvlJc w:val="left"/>
+      <w:pPr>
+        <w:ind w:left="3600" w:hanging="480"/>
+      </w:pPr>
+    </w:lvl>
+    <w:lvl w:ilvl="5">
+      <w:start w:val="7"/>
+      <w:numFmt w:val="decimal"/>
+      <w:lvlText w:val="%6."/>
+      <w:lvlJc w:val="left"/>
+      <w:pPr>
+        <w:ind w:left="4320" w:hanging="480"/>
+      </w:pPr>
+    </w:lvl>
+    <w:lvl w:ilvl="6">
+      <w:start w:val="7"/>
+      <w:numFmt w:val="decimal"/>
+      <w:lvlText w:val="%7."/>
+      <w:lvlJc w:val="left"/>
+      <w:pPr>
+        <w:ind w:left="5040" w:hanging="480"/>
+      </w:pPr>
+    </w:lvl>
+    <w:lvl w:ilvl="7">
+      <w:start w:val="7"/>
+      <w:numFmt w:val="decimal"/>
+      <w:lvlText w:val="%8."/>
+      <w:lvlJc w:val="left"/>
+      <w:pPr>
+        <w:ind w:left="5760" w:hanging="480"/>
+      </w:pPr>
+    </w:lvl>
+    <w:lvl w:ilvl="8">
+      <w:start w:val="7"/>
+      <w:numFmt w:val="decimal"/>
+      <w:lvlText w:val="%9."/>
+      <w:lvlJc w:val="left"/>
+      <w:pPr>
+        <w:ind w:left="6480" w:hanging="480"/>
+      </w:pPr>
+    </w:lvl>
+  </w:abstractNum>
+  <w:abstractNum w:abstractNumId="99418">
+    <w:nsid w:val="A99418"/>
+    <w:multiLevelType w:val="multilevel"/>
+    <w:lvl w:ilvl="0">
+      <w:start w:val="8"/>
+      <w:numFmt w:val="decimal"/>
+      <w:lvlText w:val="%1."/>
+      <w:lvlJc w:val="left"/>
+      <w:pPr>
+        <w:ind w:left="720" w:hanging="480"/>
+      </w:pPr>
+    </w:lvl>
+    <w:lvl w:ilvl="1">
+      <w:start w:val="8"/>
+      <w:numFmt w:val="decimal"/>
+      <w:lvlText w:val="%2."/>
+      <w:lvlJc w:val="left"/>
+      <w:pPr>
+        <w:ind w:left="1440" w:hanging="480"/>
+      </w:pPr>
+    </w:lvl>
+    <w:lvl w:ilvl="2">
+      <w:start w:val="8"/>
+      <w:numFmt w:val="decimal"/>
+      <w:lvlText w:val="%3."/>
+      <w:lvlJc w:val="left"/>
+      <w:pPr>
+        <w:ind w:left="2160" w:hanging="480"/>
+      </w:pPr>
+    </w:lvl>
+    <w:lvl w:ilvl="3">
+      <w:start w:val="8"/>
+      <w:numFmt w:val="decimal"/>
+      <w:lvlText w:val="%4."/>
+      <w:lvlJc w:val="left"/>
+      <w:pPr>
+        <w:ind w:left="2880" w:hanging="480"/>
+      </w:pPr>
+    </w:lvl>
+    <w:lvl w:ilvl="4">
+      <w:start w:val="8"/>
+      <w:numFmt w:val="decimal"/>
+      <w:lvlText w:val="%5."/>
+      <w:lvlJc w:val="left"/>
+      <w:pPr>
+        <w:ind w:left="3600" w:hanging="480"/>
+      </w:pPr>
+    </w:lvl>
+    <w:lvl w:ilvl="5">
+      <w:start w:val="8"/>
+      <w:numFmt w:val="decimal"/>
+      <w:lvlText w:val="%6."/>
+      <w:lvlJc w:val="left"/>
+      <w:pPr>
+        <w:ind w:left="4320" w:hanging="480"/>
+      </w:pPr>
+    </w:lvl>
+    <w:lvl w:ilvl="6">
+      <w:start w:val="8"/>
+      <w:numFmt w:val="decimal"/>
+      <w:lvlText w:val="%7."/>
+      <w:lvlJc w:val="left"/>
+      <w:pPr>
+        <w:ind w:left="5040" w:hanging="480"/>
+      </w:pPr>
+    </w:lvl>
+    <w:lvl w:ilvl="7">
+      <w:start w:val="8"/>
+      <w:numFmt w:val="decimal"/>
+      <w:lvlText w:val="%8."/>
+      <w:lvlJc w:val="left"/>
+      <w:pPr>
+        <w:ind w:left="5760" w:hanging="480"/>
+      </w:pPr>
+    </w:lvl>
+    <w:lvl w:ilvl="8">
+      <w:start w:val="8"/>
+      <w:numFmt w:val="decimal"/>
+      <w:lvlText w:val="%9."/>
+      <w:lvlJc w:val="left"/>
+      <w:pPr>
+        <w:ind w:left="6480" w:hanging="480"/>
+      </w:pPr>
+    </w:lvl>
+  </w:abstractNum>
+  <w:abstractNum w:abstractNumId="99419">
+    <w:nsid w:val="A99419"/>
+    <w:multiLevelType w:val="multilevel"/>
+    <w:lvl w:ilvl="0">
+      <w:start w:val="9"/>
+      <w:numFmt w:val="decimal"/>
+      <w:lvlText w:val="%1."/>
+      <w:lvlJc w:val="left"/>
+      <w:pPr>
+        <w:ind w:left="720" w:hanging="480"/>
+      </w:pPr>
+    </w:lvl>
+    <w:lvl w:ilvl="1">
+      <w:start w:val="9"/>
+      <w:numFmt w:val="decimal"/>
+      <w:lvlText w:val="%2."/>
+      <w:lvlJc w:val="left"/>
+      <w:pPr>
+        <w:ind w:left="1440" w:hanging="480"/>
+      </w:pPr>
+    </w:lvl>
+    <w:lvl w:ilvl="2">
+      <w:start w:val="9"/>
+      <w:numFmt w:val="decimal"/>
+      <w:lvlText w:val="%3."/>
+      <w:lvlJc w:val="left"/>
+      <w:pPr>
+        <w:ind w:left="2160" w:hanging="480"/>
+      </w:pPr>
+    </w:lvl>
+    <w:lvl w:ilvl="3">
+      <w:start w:val="9"/>
+      <w:numFmt w:val="decimal"/>
+      <w:lvlText w:val="%4."/>
+      <w:lvlJc w:val="left"/>
+      <w:pPr>
+        <w:ind w:left="2880" w:hanging="480"/>
+      </w:pPr>
+    </w:lvl>
+    <w:lvl w:ilvl="4">
+      <w:start w:val="9"/>
+      <w:numFmt w:val="decimal"/>
+      <w:lvlText w:val="%5."/>
+      <w:lvlJc w:val="left"/>
+      <w:pPr>
+        <w:ind w:left="3600" w:hanging="480"/>
+      </w:pPr>
+    </w:lvl>
+    <w:lvl w:ilvl="5">
+      <w:start w:val="9"/>
+      <w:numFmt w:val="decimal"/>
+      <w:lvlText w:val="%6."/>
+      <w:lvlJc w:val="left"/>
+      <w:pPr>
+        <w:ind w:left="4320" w:hanging="480"/>
+      </w:pPr>
+    </w:lvl>
+    <w:lvl w:ilvl="6">
+      <w:start w:val="9"/>
+      <w:numFmt w:val="decimal"/>
+      <w:lvlText w:val="%7."/>
+      <w:lvlJc w:val="left"/>
+      <w:pPr>
+        <w:ind w:left="5040" w:hanging="480"/>
+      </w:pPr>
+    </w:lvl>
+    <w:lvl w:ilvl="7">
+      <w:start w:val="9"/>
+      <w:numFmt w:val="decimal"/>
+      <w:lvlText w:val="%8."/>
+      <w:lvlJc w:val="left"/>
+      <w:pPr>
+        <w:ind w:left="5760" w:hanging="480"/>
+      </w:pPr>
+    </w:lvl>
+    <w:lvl w:ilvl="8">
+      <w:start w:val="9"/>
+      <w:numFmt w:val="decimal"/>
+      <w:lvlText w:val="%9."/>
+      <w:lvlJc w:val="left"/>
+      <w:pPr>
+        <w:ind w:left="6480" w:hanging="480"/>
+      </w:pPr>
+    </w:lvl>
+  </w:abstractNum>
+  <w:abstractNum w:abstractNumId="994110">
+    <w:nsid w:val="A994110"/>
+    <w:multiLevelType w:val="multilevel"/>
+    <w:lvl w:ilvl="0">
+      <w:start w:val="10"/>
+      <w:numFmt w:val="decimal"/>
+      <w:lvlText w:val="%1."/>
+      <w:lvlJc w:val="left"/>
+      <w:pPr>
+        <w:ind w:left="720" w:hanging="480"/>
+      </w:pPr>
+    </w:lvl>
+    <w:lvl w:ilvl="1">
+      <w:start w:val="10"/>
+      <w:numFmt w:val="decimal"/>
+      <w:lvlText w:val="%2."/>
+      <w:lvlJc w:val="left"/>
+      <w:pPr>
+        <w:ind w:left="1440" w:hanging="480"/>
+      </w:pPr>
+    </w:lvl>
+    <w:lvl w:ilvl="2">
+      <w:start w:val="10"/>
+      <w:numFmt w:val="decimal"/>
+      <w:lvlText w:val="%3."/>
+      <w:lvlJc w:val="left"/>
+      <w:pPr>
+        <w:ind w:left="2160" w:hanging="480"/>
+      </w:pPr>
+    </w:lvl>
+    <w:lvl w:ilvl="3">
+      <w:start w:val="10"/>
+      <w:numFmt w:val="decimal"/>
+      <w:lvlText w:val="%4."/>
+      <w:lvlJc w:val="left"/>
+      <w:pPr>
+        <w:ind w:left="2880" w:hanging="480"/>
+      </w:pPr>
+    </w:lvl>
+    <w:lvl w:ilvl="4">
+      <w:start w:val="10"/>
+      <w:numFmt w:val="decimal"/>
+      <w:lvlText w:val="%5."/>
+      <w:lvlJc w:val="left"/>
+      <w:pPr>
+        <w:ind w:left="3600" w:hanging="480"/>
+      </w:pPr>
+    </w:lvl>
+    <w:lvl w:ilvl="5">
+      <w:start w:val="10"/>
+      <w:numFmt w:val="decimal"/>
+      <w:lvlText w:val="%6."/>
+      <w:lvlJc w:val="left"/>
+      <w:pPr>
+        <w:ind w:left="4320" w:hanging="480"/>
+      </w:pPr>
+    </w:lvl>
+    <w:lvl w:ilvl="6">
+      <w:start w:val="10"/>
+      <w:numFmt w:val="decimal"/>
+      <w:lvlText w:val="%7."/>
+      <w:lvlJc w:val="left"/>
+      <w:pPr>
+        <w:ind w:left="5040" w:hanging="480"/>
+      </w:pPr>
+    </w:lvl>
+    <w:lvl w:ilvl="7">
+      <w:start w:val="10"/>
+      <w:numFmt w:val="decimal"/>
+      <w:lvlText w:val="%8."/>
+      <w:lvlJc w:val="left"/>
+      <w:pPr>
+        <w:ind w:left="5760" w:hanging="480"/>
+      </w:pPr>
+    </w:lvl>
+    <w:lvl w:ilvl="8">
+      <w:start w:val="10"/>
+      <w:numFmt w:val="decimal"/>
+      <w:lvlText w:val="%9."/>
+      <w:lvlJc w:val="left"/>
+      <w:pPr>
+        <w:ind w:left="6480" w:hanging="480"/>
+      </w:pPr>
+    </w:lvl>
+  </w:abstractNum>
+  <w:abstractNum w:abstractNumId="994111">
+    <w:nsid w:val="A994111"/>
+    <w:multiLevelType w:val="multilevel"/>
+    <w:lvl w:ilvl="0">
+      <w:start w:val="11"/>
+      <w:numFmt w:val="decimal"/>
+      <w:lvlText w:val="%1."/>
+      <w:lvlJc w:val="left"/>
+      <w:pPr>
+        <w:ind w:left="720" w:hanging="480"/>
+      </w:pPr>
+    </w:lvl>
+    <w:lvl w:ilvl="1">
+      <w:start w:val="11"/>
+      <w:numFmt w:val="decimal"/>
+      <w:lvlText w:val="%2."/>
+      <w:lvlJc w:val="left"/>
+      <w:pPr>
+        <w:ind w:left="1440" w:hanging="480"/>
+      </w:pPr>
+    </w:lvl>
+    <w:lvl w:ilvl="2">
+      <w:start w:val="11"/>
+      <w:numFmt w:val="decimal"/>
+      <w:lvlText w:val="%3."/>
+      <w:lvlJc w:val="left"/>
+      <w:pPr>
+        <w:ind w:left="2160" w:hanging="480"/>
+      </w:pPr>
+    </w:lvl>
+    <w:lvl w:ilvl="3">
+      <w:start w:val="11"/>
+      <w:numFmt w:val="decimal"/>
+      <w:lvlText w:val="%4."/>
+      <w:lvlJc w:val="left"/>
+      <w:pPr>
+        <w:ind w:left="2880" w:hanging="480"/>
+      </w:pPr>
+    </w:lvl>
+    <w:lvl w:ilvl="4">
+      <w:start w:val="11"/>
+      <w:numFmt w:val="decimal"/>
+      <w:lvlText w:val="%5."/>
+      <w:lvlJc w:val="left"/>
+      <w:pPr>
+        <w:ind w:left="3600" w:hanging="480"/>
+      </w:pPr>
+    </w:lvl>
+    <w:lvl w:ilvl="5">
+      <w:start w:val="11"/>
+      <w:numFmt w:val="decimal"/>
+      <w:lvlText w:val="%6."/>
+      <w:lvlJc w:val="left"/>
+      <w:pPr>
+        <w:ind w:left="4320" w:hanging="480"/>
+      </w:pPr>
+    </w:lvl>
+    <w:lvl w:ilvl="6">
+      <w:start w:val="11"/>
+      <w:numFmt w:val="decimal"/>
+      <w:lvlText w:val="%7."/>
+      <w:lvlJc w:val="left"/>
+      <w:pPr>
+        <w:ind w:left="5040" w:hanging="480"/>
+      </w:pPr>
+    </w:lvl>
+    <w:lvl w:ilvl="7">
+      <w:start w:val="11"/>
+      <w:numFmt w:val="decimal"/>
+      <w:lvlText w:val="%8."/>
+      <w:lvlJc w:val="left"/>
+      <w:pPr>
+        <w:ind w:left="5760" w:hanging="480"/>
+      </w:pPr>
+    </w:lvl>
+    <w:lvl w:ilvl="8">
+      <w:start w:val="11"/>
+      <w:numFmt w:val="decimal"/>
+      <w:lvlText w:val="%9."/>
+      <w:lvlJc w:val="left"/>
+      <w:pPr>
+        <w:ind w:left="6480" w:hanging="480"/>
+      </w:pPr>
+    </w:lvl>
+  </w:abstractNum>
+  <w:abstractNum w:abstractNumId="994112">
+    <w:nsid w:val="A994112"/>
+    <w:multiLevelType w:val="multilevel"/>
+    <w:lvl w:ilvl="0">
+      <w:start w:val="12"/>
+      <w:numFmt w:val="decimal"/>
+      <w:lvlText w:val="%1."/>
+      <w:lvlJc w:val="left"/>
+      <w:pPr>
+        <w:ind w:left="720" w:hanging="480"/>
+      </w:pPr>
+    </w:lvl>
+    <w:lvl w:ilvl="1">
+      <w:start w:val="12"/>
+      <w:numFmt w:val="decimal"/>
+      <w:lvlText w:val="%2."/>
+      <w:lvlJc w:val="left"/>
+      <w:pPr>
+        <w:ind w:left="1440" w:hanging="480"/>
+      </w:pPr>
+    </w:lvl>
+    <w:lvl w:ilvl="2">
+      <w:start w:val="12"/>
+      <w:numFmt w:val="decimal"/>
+      <w:lvlText w:val="%3."/>
+      <w:lvlJc w:val="left"/>
+      <w:pPr>
+        <w:ind w:left="2160" w:hanging="480"/>
+      </w:pPr>
+    </w:lvl>
+    <w:lvl w:ilvl="3">
+      <w:start w:val="12"/>
+      <w:numFmt w:val="decimal"/>
+      <w:lvlText w:val="%4."/>
+      <w:lvlJc w:val="left"/>
+      <w:pPr>
+        <w:ind w:left="2880" w:hanging="480"/>
+      </w:pPr>
+    </w:lvl>
+    <w:lvl w:ilvl="4">
+      <w:start w:val="12"/>
+      <w:numFmt w:val="decimal"/>
+      <w:lvlText w:val="%5."/>
+      <w:lvlJc w:val="left"/>
+      <w:pPr>
+        <w:ind w:left="3600" w:hanging="480"/>
+      </w:pPr>
+    </w:lvl>
+    <w:lvl w:ilvl="5">
+      <w:start w:val="12"/>
+      <w:numFmt w:val="decimal"/>
+      <w:lvlText w:val="%6."/>
+      <w:lvlJc w:val="left"/>
+      <w:pPr>
+        <w:ind w:left="4320" w:hanging="480"/>
+      </w:pPr>
+    </w:lvl>
+    <w:lvl w:ilvl="6">
+      <w:start w:val="12"/>
+      <w:numFmt w:val="decimal"/>
+      <w:lvlText w:val="%7."/>
+      <w:lvlJc w:val="left"/>
+      <w:pPr>
+        <w:ind w:left="5040" w:hanging="480"/>
+      </w:pPr>
+    </w:lvl>
+    <w:lvl w:ilvl="7">
+      <w:start w:val="12"/>
+      <w:numFmt w:val="decimal"/>
+      <w:lvlText w:val="%8."/>
+      <w:lvlJc w:val="left"/>
+      <w:pPr>
+        <w:ind w:left="5760" w:hanging="480"/>
+      </w:pPr>
+    </w:lvl>
+    <w:lvl w:ilvl="8">
+      <w:start w:val="12"/>
+      <w:numFmt w:val="decimal"/>
+      <w:lvlText w:val="%9."/>
+      <w:lvlJc w:val="left"/>
+      <w:pPr>
+        <w:ind w:left="6480" w:hanging="480"/>
+      </w:pPr>
+    </w:lvl>
+  </w:abstractNum>
+  <w:abstractNum w:abstractNumId="994113">
+    <w:nsid w:val="A994113"/>
+    <w:multiLevelType w:val="multilevel"/>
+    <w:lvl w:ilvl="0">
+      <w:start w:val="13"/>
+      <w:numFmt w:val="decimal"/>
+      <w:lvlText w:val="%1."/>
+      <w:lvlJc w:val="left"/>
+      <w:pPr>
+        <w:ind w:left="720" w:hanging="480"/>
+      </w:pPr>
+    </w:lvl>
+    <w:lvl w:ilvl="1">
+      <w:start w:val="13"/>
+      <w:numFmt w:val="decimal"/>
+      <w:lvlText w:val="%2."/>
+      <w:lvlJc w:val="left"/>
+      <w:pPr>
+        <w:ind w:left="1440" w:hanging="480"/>
+      </w:pPr>
+    </w:lvl>
+    <w:lvl w:ilvl="2">
+      <w:start w:val="13"/>
+      <w:numFmt w:val="decimal"/>
+      <w:lvlText w:val="%3."/>
+      <w:lvlJc w:val="left"/>
+      <w:pPr>
+        <w:ind w:left="2160" w:hanging="480"/>
+      </w:pPr>
+    </w:lvl>
+    <w:lvl w:ilvl="3">
+      <w:start w:val="13"/>
+      <w:numFmt w:val="decimal"/>
+      <w:lvlText w:val="%4."/>
+      <w:lvlJc w:val="left"/>
+      <w:pPr>
+        <w:ind w:left="2880" w:hanging="480"/>
+      </w:pPr>
+    </w:lvl>
+    <w:lvl w:ilvl="4">
+      <w:start w:val="13"/>
+      <w:numFmt w:val="decimal"/>
+      <w:lvlText w:val="%5."/>
+      <w:lvlJc w:val="left"/>
+      <w:pPr>
+        <w:ind w:left="3600" w:hanging="480"/>
+      </w:pPr>
+    </w:lvl>
+    <w:lvl w:ilvl="5">
+      <w:start w:val="13"/>
+      <w:numFmt w:val="decimal"/>
+      <w:lvlText w:val="%6."/>
+      <w:lvlJc w:val="left"/>
+      <w:pPr>
+        <w:ind w:left="4320" w:hanging="480"/>
+      </w:pPr>
+    </w:lvl>
+    <w:lvl w:ilvl="6">
+      <w:start w:val="13"/>
+      <w:numFmt w:val="decimal"/>
+      <w:lvlText w:val="%7."/>
+      <w:lvlJc w:val="left"/>
+      <w:pPr>
+        <w:ind w:left="5040" w:hanging="480"/>
+      </w:pPr>
+    </w:lvl>
+    <w:lvl w:ilvl="7">
+      <w:start w:val="13"/>
+      <w:numFmt w:val="decimal"/>
+      <w:lvlText w:val="%8."/>
+      <w:lvlJc w:val="left"/>
+      <w:pPr>
+        <w:ind w:left="5760" w:hanging="480"/>
+      </w:pPr>
+    </w:lvl>
+    <w:lvl w:ilvl="8">
+      <w:start w:val="13"/>
+      <w:numFmt w:val="decimal"/>
+      <w:lvlText w:val="%9."/>
+      <w:lvlJc w:val="left"/>
+      <w:pPr>
+        <w:ind w:left="6480" w:hanging="480"/>
+      </w:pPr>
+    </w:lvl>
+  </w:abstractNum>
+  <w:abstractNum w:abstractNumId="994114">
+    <w:nsid w:val="A994114"/>
+    <w:multiLevelType w:val="multilevel"/>
+    <w:lvl w:ilvl="0">
+      <w:start w:val="14"/>
+      <w:numFmt w:val="decimal"/>
+      <w:lvlText w:val="%1."/>
+      <w:lvlJc w:val="left"/>
+      <w:pPr>
+        <w:ind w:left="720" w:hanging="480"/>
+      </w:pPr>
+    </w:lvl>
+    <w:lvl w:ilvl="1">
+      <w:start w:val="14"/>
+      <w:numFmt w:val="decimal"/>
+      <w:lvlText w:val="%2."/>
+      <w:lvlJc w:val="left"/>
+      <w:pPr>
+        <w:ind w:left="1440" w:hanging="480"/>
+      </w:pPr>
+    </w:lvl>
+    <w:lvl w:ilvl="2">
+      <w:start w:val="14"/>
+      <w:numFmt w:val="decimal"/>
+      <w:lvlText w:val="%3."/>
+      <w:lvlJc w:val="left"/>
+      <w:pPr>
+        <w:ind w:left="2160" w:hanging="480"/>
+      </w:pPr>
+    </w:lvl>
+    <w:lvl w:ilvl="3">
+      <w:start w:val="14"/>
+      <w:numFmt w:val="decimal"/>
+      <w:lvlText w:val="%4."/>
+      <w:lvlJc w:val="left"/>
+      <w:pPr>
+        <w:ind w:left="2880" w:hanging="480"/>
+      </w:pPr>
+    </w:lvl>
+    <w:lvl w:ilvl="4">
+      <w:start w:val="14"/>
+      <w:numFmt w:val="decimal"/>
+      <w:lvlText w:val="%5."/>
+      <w:lvlJc w:val="left"/>
+      <w:pPr>
+        <w:ind w:left="3600" w:hanging="480"/>
+      </w:pPr>
+    </w:lvl>
+    <w:lvl w:ilvl="5">
+      <w:start w:val="14"/>
+      <w:numFmt w:val="decimal"/>
+      <w:lvlText w:val="%6."/>
+      <w:lvlJc w:val="left"/>
+      <w:pPr>
+        <w:ind w:left="4320" w:hanging="480"/>
+      </w:pPr>
+    </w:lvl>
+    <w:lvl w:ilvl="6">
+      <w:start w:val="14"/>
+      <w:numFmt w:val="decimal"/>
+      <w:lvlText w:val="%7."/>
+      <w:lvlJc w:val="left"/>
+      <w:pPr>
+        <w:ind w:left="5040" w:hanging="480"/>
+      </w:pPr>
+    </w:lvl>
+    <w:lvl w:ilvl="7">
+      <w:start w:val="14"/>
+      <w:numFmt w:val="decimal"/>
+      <w:lvlText w:val="%8."/>
+      <w:lvlJc w:val="left"/>
+      <w:pPr>
+        <w:ind w:left="5760" w:hanging="480"/>
+      </w:pPr>
+    </w:lvl>
+    <w:lvl w:ilvl="8">
+      <w:start w:val="14"/>
+      <w:numFmt w:val="decimal"/>
+      <w:lvlText w:val="%9."/>
+      <w:lvlJc w:val="left"/>
+      <w:pPr>
+        <w:ind w:left="6480" w:hanging="480"/>
+      </w:pPr>
+    </w:lvl>
+  </w:abstractNum>
+  <w:abstractNum w:abstractNumId="994115">
+    <w:nsid w:val="A994115"/>
+    <w:multiLevelType w:val="multilevel"/>
+    <w:lvl w:ilvl="0">
+      <w:start w:val="15"/>
+      <w:numFmt w:val="decimal"/>
+      <w:lvlText w:val="%1."/>
+      <w:lvlJc w:val="left"/>
+      <w:pPr>
+        <w:ind w:left="720" w:hanging="480"/>
+      </w:pPr>
+    </w:lvl>
+    <w:lvl w:ilvl="1">
+      <w:start w:val="15"/>
+      <w:numFmt w:val="decimal"/>
+      <w:lvlText w:val="%2."/>
+      <w:lvlJc w:val="left"/>
+      <w:pPr>
+        <w:ind w:left="1440" w:hanging="480"/>
+      </w:pPr>
+    </w:lvl>
+    <w:lvl w:ilvl="2">
+      <w:start w:val="15"/>
+      <w:numFmt w:val="decimal"/>
+      <w:lvlText w:val="%3."/>
+      <w:lvlJc w:val="left"/>
+      <w:pPr>
+        <w:ind w:left="2160" w:hanging="480"/>
+      </w:pPr>
+    </w:lvl>
+    <w:lvl w:ilvl="3">
+      <w:start w:val="15"/>
+      <w:numFmt w:val="decimal"/>
+      <w:lvlText w:val="%4."/>
+      <w:lvlJc w:val="left"/>
+      <w:pPr>
+        <w:ind w:left="2880" w:hanging="480"/>
+      </w:pPr>
+    </w:lvl>
+    <w:lvl w:ilvl="4">
+      <w:start w:val="15"/>
+      <w:numFmt w:val="decimal"/>
+      <w:lvlText w:val="%5."/>
+      <w:lvlJc w:val="left"/>
+      <w:pPr>
+        <w:ind w:left="3600" w:hanging="480"/>
+      </w:pPr>
+    </w:lvl>
+    <w:lvl w:ilvl="5">
+      <w:start w:val="15"/>
+      <w:numFmt w:val="decimal"/>
+      <w:lvlText w:val="%6."/>
+      <w:lvlJc w:val="left"/>
+      <w:pPr>
+        <w:ind w:left="4320" w:hanging="480"/>
+      </w:pPr>
+    </w:lvl>
+    <w:lvl w:ilvl="6">
+      <w:start w:val="15"/>
+      <w:numFmt w:val="decimal"/>
+      <w:lvlText w:val="%7."/>
+      <w:lvlJc w:val="left"/>
+      <w:pPr>
+        <w:ind w:left="5040" w:hanging="480"/>
+      </w:pPr>
+    </w:lvl>
+    <w:lvl w:ilvl="7">
+      <w:start w:val="15"/>
+      <w:numFmt w:val="decimal"/>
+      <w:lvlText w:val="%8."/>
+      <w:lvlJc w:val="left"/>
+      <w:pPr>
+        <w:ind w:left="5760" w:hanging="480"/>
+      </w:pPr>
+    </w:lvl>
+    <w:lvl w:ilvl="8">
+      <w:start w:val="15"/>
+      <w:numFmt w:val="decimal"/>
+      <w:lvlText w:val="%9."/>
+      <w:lvlJc w:val="left"/>
+      <w:pPr>
+        <w:ind w:left="6480" w:hanging="480"/>
+      </w:pPr>
+    </w:lvl>
+  </w:abstractNum>
   <w:abstractNum w:abstractNumId="991">
     <w:nsid w:val="A991"/>
     <w:multiLevelType w:val="multilevel"/>
@@ -1456,9 +3211,486 @@
     <w:abstractNumId w:val="990"/>
   </w:num>
   <w:num w:numId="1001">
-    <w:abstractNumId w:val="991"/>
+    <w:abstractNumId w:val="99411"/>
+    <w:lvlOverride w:ilvl="0">
+      <w:startOverride w:val="1"/>
+    </w:lvlOverride>
+    <w:lvlOverride w:ilvl="1">
+      <w:startOverride w:val="1"/>
+    </w:lvlOverride>
+    <w:lvlOverride w:ilvl="2">
+      <w:startOverride w:val="1"/>
+    </w:lvlOverride>
+    <w:lvlOverride w:ilvl="3">
+      <w:startOverride w:val="1"/>
+    </w:lvlOverride>
+    <w:lvlOverride w:ilvl="4">
+      <w:startOverride w:val="1"/>
+    </w:lvlOverride>
+    <w:lvlOverride w:ilvl="5">
+      <w:startOverride w:val="1"/>
+    </w:lvlOverride>
+    <w:lvlOverride w:ilvl="6">
+      <w:startOverride w:val="1"/>
+    </w:lvlOverride>
+    <w:lvlOverride w:ilvl="7">
+      <w:startOverride w:val="1"/>
+    </w:lvlOverride>
+    <w:lvlOverride w:ilvl="8">
+      <w:startOverride w:val="1"/>
+    </w:lvlOverride>
   </w:num>
   <w:num w:numId="1002">
+    <w:abstractNumId w:val="99411"/>
+    <w:lvlOverride w:ilvl="0">
+      <w:startOverride w:val="1"/>
+    </w:lvlOverride>
+    <w:lvlOverride w:ilvl="1">
+      <w:startOverride w:val="1"/>
+    </w:lvlOverride>
+    <w:lvlOverride w:ilvl="2">
+      <w:startOverride w:val="1"/>
+    </w:lvlOverride>
+    <w:lvlOverride w:ilvl="3">
+      <w:startOverride w:val="1"/>
+    </w:lvlOverride>
+    <w:lvlOverride w:ilvl="4">
+      <w:startOverride w:val="1"/>
+    </w:lvlOverride>
+    <w:lvlOverride w:ilvl="5">
+      <w:startOverride w:val="1"/>
+    </w:lvlOverride>
+    <w:lvlOverride w:ilvl="6">
+      <w:startOverride w:val="1"/>
+    </w:lvlOverride>
+    <w:lvlOverride w:ilvl="7">
+      <w:startOverride w:val="1"/>
+    </w:lvlOverride>
+    <w:lvlOverride w:ilvl="8">
+      <w:startOverride w:val="1"/>
+    </w:lvlOverride>
+  </w:num>
+  <w:num w:numId="1003">
+    <w:abstractNumId w:val="99412"/>
+    <w:lvlOverride w:ilvl="0">
+      <w:startOverride w:val="2"/>
+    </w:lvlOverride>
+    <w:lvlOverride w:ilvl="1">
+      <w:startOverride w:val="2"/>
+    </w:lvlOverride>
+    <w:lvlOverride w:ilvl="2">
+      <w:startOverride w:val="2"/>
+    </w:lvlOverride>
+    <w:lvlOverride w:ilvl="3">
+      <w:startOverride w:val="2"/>
+    </w:lvlOverride>
+    <w:lvlOverride w:ilvl="4">
+      <w:startOverride w:val="2"/>
+    </w:lvlOverride>
+    <w:lvlOverride w:ilvl="5">
+      <w:startOverride w:val="2"/>
+    </w:lvlOverride>
+    <w:lvlOverride w:ilvl="6">
+      <w:startOverride w:val="2"/>
+    </w:lvlOverride>
+    <w:lvlOverride w:ilvl="7">
+      <w:startOverride w:val="2"/>
+    </w:lvlOverride>
+    <w:lvlOverride w:ilvl="8">
+      <w:startOverride w:val="2"/>
+    </w:lvlOverride>
+  </w:num>
+  <w:num w:numId="1004">
+    <w:abstractNumId w:val="99413"/>
+    <w:lvlOverride w:ilvl="0">
+      <w:startOverride w:val="3"/>
+    </w:lvlOverride>
+    <w:lvlOverride w:ilvl="1">
+      <w:startOverride w:val="3"/>
+    </w:lvlOverride>
+    <w:lvlOverride w:ilvl="2">
+      <w:startOverride w:val="3"/>
+    </w:lvlOverride>
+    <w:lvlOverride w:ilvl="3">
+      <w:startOverride w:val="3"/>
+    </w:lvlOverride>
+    <w:lvlOverride w:ilvl="4">
+      <w:startOverride w:val="3"/>
+    </w:lvlOverride>
+    <w:lvlOverride w:ilvl="5">
+      <w:startOverride w:val="3"/>
+    </w:lvlOverride>
+    <w:lvlOverride w:ilvl="6">
+      <w:startOverride w:val="3"/>
+    </w:lvlOverride>
+    <w:lvlOverride w:ilvl="7">
+      <w:startOverride w:val="3"/>
+    </w:lvlOverride>
+    <w:lvlOverride w:ilvl="8">
+      <w:startOverride w:val="3"/>
+    </w:lvlOverride>
+  </w:num>
+  <w:num w:numId="1005">
+    <w:abstractNumId w:val="99414"/>
+    <w:lvlOverride w:ilvl="0">
+      <w:startOverride w:val="4"/>
+    </w:lvlOverride>
+    <w:lvlOverride w:ilvl="1">
+      <w:startOverride w:val="4"/>
+    </w:lvlOverride>
+    <w:lvlOverride w:ilvl="2">
+      <w:startOverride w:val="4"/>
+    </w:lvlOverride>
+    <w:lvlOverride w:ilvl="3">
+      <w:startOverride w:val="4"/>
+    </w:lvlOverride>
+    <w:lvlOverride w:ilvl="4">
+      <w:startOverride w:val="4"/>
+    </w:lvlOverride>
+    <w:lvlOverride w:ilvl="5">
+      <w:startOverride w:val="4"/>
+    </w:lvlOverride>
+    <w:lvlOverride w:ilvl="6">
+      <w:startOverride w:val="4"/>
+    </w:lvlOverride>
+    <w:lvlOverride w:ilvl="7">
+      <w:startOverride w:val="4"/>
+    </w:lvlOverride>
+    <w:lvlOverride w:ilvl="8">
+      <w:startOverride w:val="4"/>
+    </w:lvlOverride>
+  </w:num>
+  <w:num w:numId="1006">
+    <w:abstractNumId w:val="99415"/>
+    <w:lvlOverride w:ilvl="0">
+      <w:startOverride w:val="5"/>
+    </w:lvlOverride>
+    <w:lvlOverride w:ilvl="1">
+      <w:startOverride w:val="5"/>
+    </w:lvlOverride>
+    <w:lvlOverride w:ilvl="2">
+      <w:startOverride w:val="5"/>
+    </w:lvlOverride>
+    <w:lvlOverride w:ilvl="3">
+      <w:startOverride w:val="5"/>
+    </w:lvlOverride>
+    <w:lvlOverride w:ilvl="4">
+      <w:startOverride w:val="5"/>
+    </w:lvlOverride>
+    <w:lvlOverride w:ilvl="5">
+      <w:startOverride w:val="5"/>
+    </w:lvlOverride>
+    <w:lvlOverride w:ilvl="6">
+      <w:startOverride w:val="5"/>
+    </w:lvlOverride>
+    <w:lvlOverride w:ilvl="7">
+      <w:startOverride w:val="5"/>
+    </w:lvlOverride>
+    <w:lvlOverride w:ilvl="8">
+      <w:startOverride w:val="5"/>
+    </w:lvlOverride>
+  </w:num>
+  <w:num w:numId="1007">
+    <w:abstractNumId w:val="99416"/>
+    <w:lvlOverride w:ilvl="0">
+      <w:startOverride w:val="6"/>
+    </w:lvlOverride>
+    <w:lvlOverride w:ilvl="1">
+      <w:startOverride w:val="6"/>
+    </w:lvlOverride>
+    <w:lvlOverride w:ilvl="2">
+      <w:startOverride w:val="6"/>
+    </w:lvlOverride>
+    <w:lvlOverride w:ilvl="3">
+      <w:startOverride w:val="6"/>
+    </w:lvlOverride>
+    <w:lvlOverride w:ilvl="4">
+      <w:startOverride w:val="6"/>
+    </w:lvlOverride>
+    <w:lvlOverride w:ilvl="5">
+      <w:startOverride w:val="6"/>
+    </w:lvlOverride>
+    <w:lvlOverride w:ilvl="6">
+      <w:startOverride w:val="6"/>
+    </w:lvlOverride>
+    <w:lvlOverride w:ilvl="7">
+      <w:startOverride w:val="6"/>
+    </w:lvlOverride>
+    <w:lvlOverride w:ilvl="8">
+      <w:startOverride w:val="6"/>
+    </w:lvlOverride>
+  </w:num>
+  <w:num w:numId="1008">
+    <w:abstractNumId w:val="99417"/>
+    <w:lvlOverride w:ilvl="0">
+      <w:startOverride w:val="7"/>
+    </w:lvlOverride>
+    <w:lvlOverride w:ilvl="1">
+      <w:startOverride w:val="7"/>
+    </w:lvlOverride>
+    <w:lvlOverride w:ilvl="2">
+      <w:startOverride w:val="7"/>
+    </w:lvlOverride>
+    <w:lvlOverride w:ilvl="3">
+      <w:startOverride w:val="7"/>
+    </w:lvlOverride>
+    <w:lvlOverride w:ilvl="4">
+      <w:startOverride w:val="7"/>
+    </w:lvlOverride>
+    <w:lvlOverride w:ilvl="5">
+      <w:startOverride w:val="7"/>
+    </w:lvlOverride>
+    <w:lvlOverride w:ilvl="6">
+      <w:startOverride w:val="7"/>
+    </w:lvlOverride>
+    <w:lvlOverride w:ilvl="7">
+      <w:startOverride w:val="7"/>
+    </w:lvlOverride>
+    <w:lvlOverride w:ilvl="8">
+      <w:startOverride w:val="7"/>
+    </w:lvlOverride>
+  </w:num>
+  <w:num w:numId="1009">
+    <w:abstractNumId w:val="99418"/>
+    <w:lvlOverride w:ilvl="0">
+      <w:startOverride w:val="8"/>
+    </w:lvlOverride>
+    <w:lvlOverride w:ilvl="1">
+      <w:startOverride w:val="8"/>
+    </w:lvlOverride>
+    <w:lvlOverride w:ilvl="2">
+      <w:startOverride w:val="8"/>
+    </w:lvlOverride>
+    <w:lvlOverride w:ilvl="3">
+      <w:startOverride w:val="8"/>
+    </w:lvlOverride>
+    <w:lvlOverride w:ilvl="4">
+      <w:startOverride w:val="8"/>
+    </w:lvlOverride>
+    <w:lvlOverride w:ilvl="5">
+      <w:startOverride w:val="8"/>
+    </w:lvlOverride>
+    <w:lvlOverride w:ilvl="6">
+      <w:startOverride w:val="8"/>
+    </w:lvlOverride>
+    <w:lvlOverride w:ilvl="7">
+      <w:startOverride w:val="8"/>
+    </w:lvlOverride>
+    <w:lvlOverride w:ilvl="8">
+      <w:startOverride w:val="8"/>
+    </w:lvlOverride>
+  </w:num>
+  <w:num w:numId="1010">
+    <w:abstractNumId w:val="99419"/>
+    <w:lvlOverride w:ilvl="0">
+      <w:startOverride w:val="9"/>
+    </w:lvlOverride>
+    <w:lvlOverride w:ilvl="1">
+      <w:startOverride w:val="9"/>
+    </w:lvlOverride>
+    <w:lvlOverride w:ilvl="2">
+      <w:startOverride w:val="9"/>
+    </w:lvlOverride>
+    <w:lvlOverride w:ilvl="3">
+      <w:startOverride w:val="9"/>
+    </w:lvlOverride>
+    <w:lvlOverride w:ilvl="4">
+      <w:startOverride w:val="9"/>
+    </w:lvlOverride>
+    <w:lvlOverride w:ilvl="5">
+      <w:startOverride w:val="9"/>
+    </w:lvlOverride>
+    <w:lvlOverride w:ilvl="6">
+      <w:startOverride w:val="9"/>
+    </w:lvlOverride>
+    <w:lvlOverride w:ilvl="7">
+      <w:startOverride w:val="9"/>
+    </w:lvlOverride>
+    <w:lvlOverride w:ilvl="8">
+      <w:startOverride w:val="9"/>
+    </w:lvlOverride>
+  </w:num>
+  <w:num w:numId="1011">
+    <w:abstractNumId w:val="994110"/>
+    <w:lvlOverride w:ilvl="0">
+      <w:startOverride w:val="10"/>
+    </w:lvlOverride>
+    <w:lvlOverride w:ilvl="1">
+      <w:startOverride w:val="10"/>
+    </w:lvlOverride>
+    <w:lvlOverride w:ilvl="2">
+      <w:startOverride w:val="10"/>
+    </w:lvlOverride>
+    <w:lvlOverride w:ilvl="3">
+      <w:startOverride w:val="10"/>
+    </w:lvlOverride>
+    <w:lvlOverride w:ilvl="4">
+      <w:startOverride w:val="10"/>
+    </w:lvlOverride>
+    <w:lvlOverride w:ilvl="5">
+      <w:startOverride w:val="10"/>
+    </w:lvlOverride>
+    <w:lvlOverride w:ilvl="6">
+      <w:startOverride w:val="10"/>
+    </w:lvlOverride>
+    <w:lvlOverride w:ilvl="7">
+      <w:startOverride w:val="10"/>
+    </w:lvlOverride>
+    <w:lvlOverride w:ilvl="8">
+      <w:startOverride w:val="10"/>
+    </w:lvlOverride>
+  </w:num>
+  <w:num w:numId="1012">
+    <w:abstractNumId w:val="994111"/>
+    <w:lvlOverride w:ilvl="0">
+      <w:startOverride w:val="11"/>
+    </w:lvlOverride>
+    <w:lvlOverride w:ilvl="1">
+      <w:startOverride w:val="11"/>
+    </w:lvlOverride>
+    <w:lvlOverride w:ilvl="2">
+      <w:startOverride w:val="11"/>
+    </w:lvlOverride>
+    <w:lvlOverride w:ilvl="3">
+      <w:startOverride w:val="11"/>
+    </w:lvlOverride>
+    <w:lvlOverride w:ilvl="4">
+      <w:startOverride w:val="11"/>
+    </w:lvlOverride>
+    <w:lvlOverride w:ilvl="5">
+      <w:startOverride w:val="11"/>
+    </w:lvlOverride>
+    <w:lvlOverride w:ilvl="6">
+      <w:startOverride w:val="11"/>
+    </w:lvlOverride>
+    <w:lvlOverride w:ilvl="7">
+      <w:startOverride w:val="11"/>
+    </w:lvlOverride>
+    <w:lvlOverride w:ilvl="8">
+      <w:startOverride w:val="11"/>
+    </w:lvlOverride>
+  </w:num>
+  <w:num w:numId="1013">
+    <w:abstractNumId w:val="994112"/>
+    <w:lvlOverride w:ilvl="0">
+      <w:startOverride w:val="12"/>
+    </w:lvlOverride>
+    <w:lvlOverride w:ilvl="1">
+      <w:startOverride w:val="12"/>
+    </w:lvlOverride>
+    <w:lvlOverride w:ilvl="2">
+      <w:startOverride w:val="12"/>
+    </w:lvlOverride>
+    <w:lvlOverride w:ilvl="3">
+      <w:startOverride w:val="12"/>
+    </w:lvlOverride>
+    <w:lvlOverride w:ilvl="4">
+      <w:startOverride w:val="12"/>
+    </w:lvlOverride>
+    <w:lvlOverride w:ilvl="5">
+      <w:startOverride w:val="12"/>
+    </w:lvlOverride>
+    <w:lvlOverride w:ilvl="6">
+      <w:startOverride w:val="12"/>
+    </w:lvlOverride>
+    <w:lvlOverride w:ilvl="7">
+      <w:startOverride w:val="12"/>
+    </w:lvlOverride>
+    <w:lvlOverride w:ilvl="8">
+      <w:startOverride w:val="12"/>
+    </w:lvlOverride>
+  </w:num>
+  <w:num w:numId="1014">
+    <w:abstractNumId w:val="994113"/>
+    <w:lvlOverride w:ilvl="0">
+      <w:startOverride w:val="13"/>
+    </w:lvlOverride>
+    <w:lvlOverride w:ilvl="1">
+      <w:startOverride w:val="13"/>
+    </w:lvlOverride>
+    <w:lvlOverride w:ilvl="2">
+      <w:startOverride w:val="13"/>
+    </w:lvlOverride>
+    <w:lvlOverride w:ilvl="3">
+      <w:startOverride w:val="13"/>
+    </w:lvlOverride>
+    <w:lvlOverride w:ilvl="4">
+      <w:startOverride w:val="13"/>
+    </w:lvlOverride>
+    <w:lvlOverride w:ilvl="5">
+      <w:startOverride w:val="13"/>
+    </w:lvlOverride>
+    <w:lvlOverride w:ilvl="6">
+      <w:startOverride w:val="13"/>
+    </w:lvlOverride>
+    <w:lvlOverride w:ilvl="7">
+      <w:startOverride w:val="13"/>
+    </w:lvlOverride>
+    <w:lvlOverride w:ilvl="8">
+      <w:startOverride w:val="13"/>
+    </w:lvlOverride>
+  </w:num>
+  <w:num w:numId="1015">
+    <w:abstractNumId w:val="994114"/>
+    <w:lvlOverride w:ilvl="0">
+      <w:startOverride w:val="14"/>
+    </w:lvlOverride>
+    <w:lvlOverride w:ilvl="1">
+      <w:startOverride w:val="14"/>
+    </w:lvlOverride>
+    <w:lvlOverride w:ilvl="2">
+      <w:startOverride w:val="14"/>
+    </w:lvlOverride>
+    <w:lvlOverride w:ilvl="3">
+      <w:startOverride w:val="14"/>
+    </w:lvlOverride>
+    <w:lvlOverride w:ilvl="4">
+      <w:startOverride w:val="14"/>
+    </w:lvlOverride>
+    <w:lvlOverride w:ilvl="5">
+      <w:startOverride w:val="14"/>
+    </w:lvlOverride>
+    <w:lvlOverride w:ilvl="6">
+      <w:startOverride w:val="14"/>
+    </w:lvlOverride>
+    <w:lvlOverride w:ilvl="7">
+      <w:startOverride w:val="14"/>
+    </w:lvlOverride>
+    <w:lvlOverride w:ilvl="8">
+      <w:startOverride w:val="14"/>
+    </w:lvlOverride>
+  </w:num>
+  <w:num w:numId="1016">
+    <w:abstractNumId w:val="994115"/>
+    <w:lvlOverride w:ilvl="0">
+      <w:startOverride w:val="15"/>
+    </w:lvlOverride>
+    <w:lvlOverride w:ilvl="1">
+      <w:startOverride w:val="15"/>
+    </w:lvlOverride>
+    <w:lvlOverride w:ilvl="2">
+      <w:startOverride w:val="15"/>
+    </w:lvlOverride>
+    <w:lvlOverride w:ilvl="3">
+      <w:startOverride w:val="15"/>
+    </w:lvlOverride>
+    <w:lvlOverride w:ilvl="4">
+      <w:startOverride w:val="15"/>
+    </w:lvlOverride>
+    <w:lvlOverride w:ilvl="5">
+      <w:startOverride w:val="15"/>
+    </w:lvlOverride>
+    <w:lvlOverride w:ilvl="6">
+      <w:startOverride w:val="15"/>
+    </w:lvlOverride>
+    <w:lvlOverride w:ilvl="7">
+      <w:startOverride w:val="15"/>
+    </w:lvlOverride>
+    <w:lvlOverride w:ilvl="8">
+      <w:startOverride w:val="15"/>
+    </w:lvlOverride>
+  </w:num>
+  <w:num w:numId="1017">
     <w:abstractNumId w:val="991"/>
   </w:num>
 </w:numbering>
